--- a/Documentation/SRS Draft.docx
+++ b/Documentation/SRS Draft.docx
@@ -5,12 +5,14 @@
     <w:p>
       <w:pPr>
         <w:rPr>
-          <w:b/>
-          <w:bCs/>
-        </w:rPr>
-      </w:pPr>
-      <w:r>
-        <w:rPr>
+          <w:rFonts w:ascii="Times New Roman" w:hAnsi="Times New Roman" w:cs="Times New Roman"/>
+          <w:b/>
+          <w:bCs/>
+        </w:rPr>
+      </w:pPr>
+      <w:r>
+        <w:rPr>
+          <w:rFonts w:ascii="Times New Roman" w:hAnsi="Times New Roman" w:cs="Times New Roman"/>
           <w:b/>
           <w:bCs/>
         </w:rPr>
@@ -19,13 +21,16 @@
     </w:p>
     <w:p>
       <w:pPr>
-        <w:rPr>
-          <w:b/>
-          <w:bCs/>
-        </w:rPr>
-      </w:pPr>
-      <w:r>
-        <w:rPr>
+        <w:ind w:left="180"/>
+        <w:rPr>
+          <w:rFonts w:ascii="Times New Roman" w:hAnsi="Times New Roman" w:cs="Times New Roman"/>
+          <w:b/>
+          <w:bCs/>
+        </w:rPr>
+      </w:pPr>
+      <w:r>
+        <w:rPr>
+          <w:rFonts w:ascii="Times New Roman" w:hAnsi="Times New Roman" w:cs="Times New Roman"/>
           <w:b/>
           <w:bCs/>
         </w:rPr>
@@ -33,19 +38,32 @@
       </w:r>
     </w:p>
     <w:p>
-      <w:r>
+      <w:pPr>
+        <w:ind w:left="360"/>
+        <w:jc w:val="both"/>
+        <w:rPr>
+          <w:rFonts w:ascii="Times New Roman" w:hAnsi="Times New Roman" w:cs="Times New Roman"/>
+        </w:rPr>
+      </w:pPr>
+      <w:r>
+        <w:rPr>
+          <w:rFonts w:ascii="Times New Roman" w:hAnsi="Times New Roman" w:cs="Times New Roman"/>
+        </w:rPr>
         <w:t>This document outlines the software requirements for the e-Recruitment Management System (e-RMS). The system is designed to streamline the recruitment process by facilitating recruitment creation, application handling, result processing with subject prioritization, application verification, and appointment issuance.</w:t>
       </w:r>
     </w:p>
     <w:p>
       <w:pPr>
-        <w:rPr>
-          <w:b/>
-          <w:bCs/>
-        </w:rPr>
-      </w:pPr>
-      <w:r>
-        <w:rPr>
+        <w:ind w:firstLine="180"/>
+        <w:rPr>
+          <w:rFonts w:ascii="Times New Roman" w:hAnsi="Times New Roman" w:cs="Times New Roman"/>
+          <w:b/>
+          <w:bCs/>
+        </w:rPr>
+      </w:pPr>
+      <w:r>
+        <w:rPr>
+          <w:rFonts w:ascii="Times New Roman" w:hAnsi="Times New Roman" w:cs="Times New Roman"/>
           <w:b/>
           <w:bCs/>
         </w:rPr>
@@ -53,7 +71,17 @@
       </w:r>
     </w:p>
     <w:p>
-      <w:r>
+      <w:pPr>
+        <w:ind w:left="360"/>
+        <w:jc w:val="both"/>
+        <w:rPr>
+          <w:rFonts w:ascii="Times New Roman" w:hAnsi="Times New Roman" w:cs="Times New Roman"/>
+        </w:rPr>
+      </w:pPr>
+      <w:r>
+        <w:rPr>
+          <w:rFonts w:ascii="Times New Roman" w:hAnsi="Times New Roman" w:cs="Times New Roman"/>
+        </w:rPr>
         <w:t>The e-RMS is a web-based application that enables recruiters to manage the entire recruitment lifecycle. Key functionalities include:</w:t>
       </w:r>
     </w:p>
@@ -63,8 +91,19 @@
           <w:ilvl w:val="0"/>
           <w:numId w:val="1"/>
         </w:numPr>
-      </w:pPr>
-      <w:r>
+        <w:tabs>
+          <w:tab w:val="clear" w:pos="1800"/>
+          <w:tab w:val="left" w:pos="900"/>
+        </w:tabs>
+        <w:ind w:left="540" w:firstLine="0"/>
+        <w:rPr>
+          <w:rFonts w:ascii="Times New Roman" w:hAnsi="Times New Roman" w:cs="Times New Roman"/>
+        </w:rPr>
+      </w:pPr>
+      <w:r>
+        <w:rPr>
+          <w:rFonts w:ascii="Times New Roman" w:hAnsi="Times New Roman" w:cs="Times New Roman"/>
+        </w:rPr>
         <w:t>Recruitment creation with subject priority settings</w:t>
       </w:r>
     </w:p>
@@ -74,8 +113,19 @@
           <w:ilvl w:val="0"/>
           <w:numId w:val="1"/>
         </w:numPr>
-      </w:pPr>
-      <w:r>
+        <w:tabs>
+          <w:tab w:val="clear" w:pos="1800"/>
+          <w:tab w:val="left" w:pos="900"/>
+        </w:tabs>
+        <w:ind w:left="540" w:firstLine="0"/>
+        <w:rPr>
+          <w:rFonts w:ascii="Times New Roman" w:hAnsi="Times New Roman" w:cs="Times New Roman"/>
+        </w:rPr>
+      </w:pPr>
+      <w:r>
+        <w:rPr>
+          <w:rFonts w:ascii="Times New Roman" w:hAnsi="Times New Roman" w:cs="Times New Roman"/>
+        </w:rPr>
         <w:t>Online application submission by candidates</w:t>
       </w:r>
     </w:p>
@@ -85,8 +135,19 @@
           <w:ilvl w:val="0"/>
           <w:numId w:val="1"/>
         </w:numPr>
-      </w:pPr>
-      <w:r>
+        <w:tabs>
+          <w:tab w:val="clear" w:pos="1800"/>
+          <w:tab w:val="left" w:pos="900"/>
+        </w:tabs>
+        <w:ind w:left="540" w:firstLine="0"/>
+        <w:rPr>
+          <w:rFonts w:ascii="Times New Roman" w:hAnsi="Times New Roman" w:cs="Times New Roman"/>
+        </w:rPr>
+      </w:pPr>
+      <w:r>
+        <w:rPr>
+          <w:rFonts w:ascii="Times New Roman" w:hAnsi="Times New Roman" w:cs="Times New Roman"/>
+        </w:rPr>
         <w:t>Result entry with subject-wise marks and priority considerations</w:t>
       </w:r>
     </w:p>
@@ -96,8 +157,19 @@
           <w:ilvl w:val="0"/>
           <w:numId w:val="1"/>
         </w:numPr>
-      </w:pPr>
-      <w:r>
+        <w:tabs>
+          <w:tab w:val="clear" w:pos="1800"/>
+          <w:tab w:val="left" w:pos="900"/>
+        </w:tabs>
+        <w:ind w:left="540" w:firstLine="0"/>
+        <w:rPr>
+          <w:rFonts w:ascii="Times New Roman" w:hAnsi="Times New Roman" w:cs="Times New Roman"/>
+        </w:rPr>
+      </w:pPr>
+      <w:r>
+        <w:rPr>
+          <w:rFonts w:ascii="Times New Roman" w:hAnsi="Times New Roman" w:cs="Times New Roman"/>
+        </w:rPr>
         <w:t>Automatic ranking based on aggregate scores, subject priorities, and date of birth</w:t>
       </w:r>
     </w:p>
@@ -107,8 +179,19 @@
           <w:ilvl w:val="0"/>
           <w:numId w:val="1"/>
         </w:numPr>
-      </w:pPr>
-      <w:r>
+        <w:tabs>
+          <w:tab w:val="clear" w:pos="1800"/>
+          <w:tab w:val="left" w:pos="900"/>
+        </w:tabs>
+        <w:ind w:left="540" w:firstLine="0"/>
+        <w:rPr>
+          <w:rFonts w:ascii="Times New Roman" w:hAnsi="Times New Roman" w:cs="Times New Roman"/>
+        </w:rPr>
+      </w:pPr>
+      <w:r>
+        <w:rPr>
+          <w:rFonts w:ascii="Times New Roman" w:hAnsi="Times New Roman" w:cs="Times New Roman"/>
+        </w:rPr>
         <w:t>Application verification before appointment issuance</w:t>
       </w:r>
     </w:p>
@@ -118,14 +201,33 @@
           <w:ilvl w:val="0"/>
           <w:numId w:val="1"/>
         </w:numPr>
-      </w:pPr>
-      <w:r>
+        <w:tabs>
+          <w:tab w:val="clear" w:pos="1800"/>
+          <w:tab w:val="left" w:pos="900"/>
+        </w:tabs>
+        <w:ind w:left="540" w:firstLine="0"/>
+        <w:rPr>
+          <w:rFonts w:ascii="Times New Roman" w:hAnsi="Times New Roman" w:cs="Times New Roman"/>
+        </w:rPr>
+      </w:pPr>
+      <w:r>
+        <w:rPr>
+          <w:rFonts w:ascii="Times New Roman" w:hAnsi="Times New Roman" w:cs="Times New Roman"/>
+        </w:rPr>
         <w:t>Secure document management</w:t>
       </w:r>
     </w:p>
     <w:p>
-      <w:r>
-        <w:rPr>
+      <w:pPr>
+        <w:ind w:left="360"/>
+        <w:jc w:val="both"/>
+        <w:rPr>
+          <w:rFonts w:ascii="Times New Roman" w:hAnsi="Times New Roman" w:cs="Times New Roman"/>
+        </w:rPr>
+      </w:pPr>
+      <w:r>
+        <w:rPr>
+          <w:rFonts w:ascii="Times New Roman" w:hAnsi="Times New Roman" w:cs="Times New Roman"/>
           <w:i/>
           <w:iCs/>
         </w:rPr>
@@ -134,13 +236,16 @@
     </w:p>
     <w:p>
       <w:pPr>
-        <w:rPr>
-          <w:b/>
-          <w:bCs/>
-        </w:rPr>
-      </w:pPr>
-      <w:r>
-        <w:rPr>
+        <w:ind w:left="180"/>
+        <w:rPr>
+          <w:rFonts w:ascii="Times New Roman" w:hAnsi="Times New Roman" w:cs="Times New Roman"/>
+          <w:b/>
+          <w:bCs/>
+        </w:rPr>
+      </w:pPr>
+      <w:r>
+        <w:rPr>
+          <w:rFonts w:ascii="Times New Roman" w:hAnsi="Times New Roman" w:cs="Times New Roman"/>
           <w:b/>
           <w:bCs/>
         </w:rPr>
@@ -153,16 +258,24 @@
           <w:ilvl w:val="0"/>
           <w:numId w:val="2"/>
         </w:numPr>
-      </w:pPr>
-      <w:r>
-        <w:rPr>
-          <w:b/>
-          <w:bCs/>
-        </w:rPr>
-        <w:t>Recruiter</w:t>
-      </w:r>
-      <w:r>
-        <w:t>: Authorized user responsible for managing recruitment processes.</w:t>
+        <w:ind w:left="360" w:firstLine="0"/>
+        <w:rPr>
+          <w:rFonts w:ascii="Times New Roman" w:hAnsi="Times New Roman" w:cs="Times New Roman"/>
+        </w:rPr>
+      </w:pPr>
+      <w:r>
+        <w:rPr>
+          <w:rFonts w:ascii="Times New Roman" w:hAnsi="Times New Roman" w:cs="Times New Roman"/>
+          <w:b/>
+          <w:bCs/>
+        </w:rPr>
+        <w:t>SRS</w:t>
+      </w:r>
+      <w:r>
+        <w:rPr>
+          <w:rFonts w:ascii="Times New Roman" w:hAnsi="Times New Roman" w:cs="Times New Roman"/>
+        </w:rPr>
+        <w:t>: Software Requirements Specification.</w:t>
       </w:r>
     </w:p>
     <w:p>
@@ -171,18 +284,24 @@
           <w:ilvl w:val="0"/>
           <w:numId w:val="2"/>
         </w:numPr>
-      </w:pPr>
-      <w:proofErr w:type="spellStart"/>
-      <w:r>
-        <w:rPr>
-          <w:b/>
-          <w:bCs/>
-        </w:rPr>
-        <w:t>Recruitee</w:t>
-      </w:r>
-      <w:proofErr w:type="spellEnd"/>
-      <w:r>
-        <w:t>: Individual applying for a recruitment opportunity.</w:t>
+        <w:ind w:left="360" w:firstLine="0"/>
+        <w:rPr>
+          <w:rFonts w:ascii="Times New Roman" w:hAnsi="Times New Roman" w:cs="Times New Roman"/>
+        </w:rPr>
+      </w:pPr>
+      <w:r>
+        <w:rPr>
+          <w:rFonts w:ascii="Times New Roman" w:hAnsi="Times New Roman" w:cs="Times New Roman"/>
+          <w:b/>
+          <w:bCs/>
+        </w:rPr>
+        <w:t>e-RMS</w:t>
+      </w:r>
+      <w:r>
+        <w:rPr>
+          <w:rFonts w:ascii="Times New Roman" w:hAnsi="Times New Roman" w:cs="Times New Roman"/>
+        </w:rPr>
+        <w:t>: e-Recruitment Management System.</w:t>
       </w:r>
     </w:p>
     <w:p>
@@ -191,18 +310,24 @@
           <w:ilvl w:val="0"/>
           <w:numId w:val="2"/>
         </w:numPr>
-      </w:pPr>
-      <w:proofErr w:type="spellStart"/>
-      <w:r>
-        <w:rPr>
-          <w:b/>
-          <w:bCs/>
-        </w:rPr>
-        <w:t>RecruitmentID</w:t>
-      </w:r>
-      <w:proofErr w:type="spellEnd"/>
-      <w:r>
-        <w:t>: Unique identifier for each recruitment.</w:t>
+        <w:ind w:left="360" w:firstLine="0"/>
+        <w:rPr>
+          <w:rFonts w:ascii="Times New Roman" w:hAnsi="Times New Roman" w:cs="Times New Roman"/>
+        </w:rPr>
+      </w:pPr>
+      <w:r>
+        <w:rPr>
+          <w:rFonts w:ascii="Times New Roman" w:hAnsi="Times New Roman" w:cs="Times New Roman"/>
+          <w:b/>
+          <w:bCs/>
+        </w:rPr>
+        <w:t>Recruiter</w:t>
+      </w:r>
+      <w:r>
+        <w:rPr>
+          <w:rFonts w:ascii="Times New Roman" w:hAnsi="Times New Roman" w:cs="Times New Roman"/>
+        </w:rPr>
+        <w:t>: Authorized user responsible for managing recruitment processes.</w:t>
       </w:r>
     </w:p>
     <w:p>
@@ -211,26 +336,24 @@
           <w:ilvl w:val="0"/>
           <w:numId w:val="2"/>
         </w:numPr>
-      </w:pPr>
-      <w:proofErr w:type="spellStart"/>
-      <w:r>
-        <w:rPr>
-          <w:b/>
-          <w:bCs/>
-        </w:rPr>
-        <w:t>ApplicationID</w:t>
-      </w:r>
-      <w:proofErr w:type="spellEnd"/>
-      <w:r>
-        <w:t xml:space="preserve">: Unique identifier for each application submitted by a </w:t>
-      </w:r>
-      <w:proofErr w:type="spellStart"/>
-      <w:r>
-        <w:t>recruitee</w:t>
-      </w:r>
-      <w:proofErr w:type="spellEnd"/>
-      <w:r>
-        <w:t>.</w:t>
+        <w:ind w:left="360" w:firstLine="0"/>
+        <w:rPr>
+          <w:rFonts w:ascii="Times New Roman" w:hAnsi="Times New Roman" w:cs="Times New Roman"/>
+        </w:rPr>
+      </w:pPr>
+      <w:r>
+        <w:rPr>
+          <w:rFonts w:ascii="Times New Roman" w:hAnsi="Times New Roman" w:cs="Times New Roman"/>
+          <w:b/>
+          <w:bCs/>
+        </w:rPr>
+        <w:t>Applicant</w:t>
+      </w:r>
+      <w:r>
+        <w:rPr>
+          <w:rFonts w:ascii="Times New Roman" w:hAnsi="Times New Roman" w:cs="Times New Roman"/>
+        </w:rPr>
+        <w:t>: Individual applying for a recruitment opportunity.</w:t>
       </w:r>
     </w:p>
     <w:p>
@@ -239,16 +362,40 @@
           <w:ilvl w:val="0"/>
           <w:numId w:val="2"/>
         </w:numPr>
-      </w:pPr>
-      <w:r>
-        <w:rPr>
-          <w:b/>
-          <w:bCs/>
-        </w:rPr>
-        <w:t>e-RMS</w:t>
-      </w:r>
-      <w:r>
-        <w:t>: e-Recruitment Management System.</w:t>
+        <w:ind w:left="360" w:firstLine="0"/>
+        <w:rPr>
+          <w:rFonts w:ascii="Times New Roman" w:hAnsi="Times New Roman" w:cs="Times New Roman"/>
+        </w:rPr>
+      </w:pPr>
+      <w:r>
+        <w:rPr>
+          <w:rFonts w:ascii="Times New Roman" w:hAnsi="Times New Roman" w:cs="Times New Roman"/>
+          <w:b/>
+          <w:bCs/>
+        </w:rPr>
+        <w:t>Recruitment</w:t>
+      </w:r>
+      <w:r>
+        <w:rPr>
+          <w:rFonts w:ascii="Times New Roman" w:hAnsi="Times New Roman" w:cs="Times New Roman"/>
+          <w:b/>
+          <w:bCs/>
+        </w:rPr>
+        <w:t xml:space="preserve"> </w:t>
+      </w:r>
+      <w:r>
+        <w:rPr>
+          <w:rFonts w:ascii="Times New Roman" w:hAnsi="Times New Roman" w:cs="Times New Roman"/>
+          <w:b/>
+          <w:bCs/>
+        </w:rPr>
+        <w:t>ID</w:t>
+      </w:r>
+      <w:r>
+        <w:rPr>
+          <w:rFonts w:ascii="Times New Roman" w:hAnsi="Times New Roman" w:cs="Times New Roman"/>
+        </w:rPr>
+        <w:t>: Unique identifier for each recruitment.</w:t>
       </w:r>
     </w:p>
     <w:p>
@@ -257,27 +404,68 @@
           <w:ilvl w:val="0"/>
           <w:numId w:val="2"/>
         </w:numPr>
-      </w:pPr>
-      <w:r>
-        <w:rPr>
-          <w:b/>
-          <w:bCs/>
-        </w:rPr>
-        <w:t>SRS</w:t>
-      </w:r>
-      <w:r>
-        <w:t>: Software Requirements Specification.</w:t>
-      </w:r>
-    </w:p>
-    <w:p>
-      <w:pPr>
-        <w:rPr>
-          <w:b/>
-          <w:bCs/>
-        </w:rPr>
-      </w:pPr>
-      <w:r>
-        <w:rPr>
+        <w:ind w:left="360" w:firstLine="0"/>
+        <w:rPr>
+          <w:rFonts w:ascii="Times New Roman" w:hAnsi="Times New Roman" w:cs="Times New Roman"/>
+        </w:rPr>
+      </w:pPr>
+      <w:r>
+        <w:rPr>
+          <w:rFonts w:ascii="Times New Roman" w:hAnsi="Times New Roman" w:cs="Times New Roman"/>
+          <w:b/>
+          <w:bCs/>
+        </w:rPr>
+        <w:t>Application</w:t>
+      </w:r>
+      <w:r>
+        <w:rPr>
+          <w:rFonts w:ascii="Times New Roman" w:hAnsi="Times New Roman" w:cs="Times New Roman"/>
+          <w:b/>
+          <w:bCs/>
+        </w:rPr>
+        <w:t xml:space="preserve"> </w:t>
+      </w:r>
+      <w:r>
+        <w:rPr>
+          <w:rFonts w:ascii="Times New Roman" w:hAnsi="Times New Roman" w:cs="Times New Roman"/>
+          <w:b/>
+          <w:bCs/>
+        </w:rPr>
+        <w:t>ID</w:t>
+      </w:r>
+      <w:r>
+        <w:rPr>
+          <w:rFonts w:ascii="Times New Roman" w:hAnsi="Times New Roman" w:cs="Times New Roman"/>
+        </w:rPr>
+        <w:t xml:space="preserve">: Unique identifier for each application submitted by a </w:t>
+      </w:r>
+      <w:proofErr w:type="spellStart"/>
+      <w:r>
+        <w:rPr>
+          <w:rFonts w:ascii="Times New Roman" w:hAnsi="Times New Roman" w:cs="Times New Roman"/>
+        </w:rPr>
+        <w:t>recruitee</w:t>
+      </w:r>
+      <w:proofErr w:type="spellEnd"/>
+      <w:r>
+        <w:rPr>
+          <w:rFonts w:ascii="Times New Roman" w:hAnsi="Times New Roman" w:cs="Times New Roman"/>
+        </w:rPr>
+        <w:t>.</w:t>
+      </w:r>
+    </w:p>
+    <w:p>
+      <w:pPr>
+        <w:ind w:left="180"/>
+        <w:rPr>
+          <w:rFonts w:ascii="Times New Roman" w:hAnsi="Times New Roman" w:cs="Times New Roman"/>
+          <w:b/>
+          <w:bCs/>
+        </w:rPr>
+      </w:pPr>
+      <w:r>
+        <w:rPr>
+          <w:rFonts w:ascii="Times New Roman" w:hAnsi="Times New Roman" w:cs="Times New Roman"/>
           <w:b/>
           <w:bCs/>
         </w:rPr>
@@ -290,9 +478,31 @@
           <w:ilvl w:val="0"/>
           <w:numId w:val="3"/>
         </w:numPr>
-      </w:pPr>
-      <w:r>
-        <w:t>IEEE Std 830-1998, IEEE Recommended Practice for Software Requirements Specifications.</w:t>
+        <w:tabs>
+          <w:tab w:val="left" w:pos="720"/>
+        </w:tabs>
+        <w:jc w:val="both"/>
+        <w:rPr>
+          <w:rFonts w:ascii="Times New Roman" w:hAnsi="Times New Roman" w:cs="Times New Roman"/>
+        </w:rPr>
+      </w:pPr>
+      <w:r>
+        <w:rPr>
+          <w:rFonts w:ascii="Times New Roman" w:hAnsi="Times New Roman" w:cs="Times New Roman"/>
+        </w:rPr>
+        <w:t>IEEE Std 830-1998, IEEE Recommended Practice for Software Requirements</w:t>
+      </w:r>
+      <w:r>
+        <w:rPr>
+          <w:rFonts w:ascii="Times New Roman" w:hAnsi="Times New Roman" w:cs="Times New Roman"/>
+        </w:rPr>
+        <w:t xml:space="preserve"> </w:t>
+      </w:r>
+      <w:r>
+        <w:rPr>
+          <w:rFonts w:ascii="Times New Roman" w:hAnsi="Times New Roman" w:cs="Times New Roman"/>
+        </w:rPr>
+        <w:t>Specifications.</w:t>
       </w:r>
     </w:p>
     <w:p>
@@ -301,48 +511,81 @@
           <w:ilvl w:val="0"/>
           <w:numId w:val="3"/>
         </w:numPr>
-      </w:pPr>
-      <w:r>
+        <w:tabs>
+          <w:tab w:val="left" w:pos="720"/>
+          <w:tab w:val="left" w:pos="900"/>
+        </w:tabs>
+        <w:ind w:left="360" w:firstLine="0"/>
+        <w:rPr>
+          <w:rFonts w:ascii="Times New Roman" w:hAnsi="Times New Roman" w:cs="Times New Roman"/>
+        </w:rPr>
+      </w:pPr>
+      <w:r>
+        <w:rPr>
+          <w:rFonts w:ascii="Times New Roman" w:hAnsi="Times New Roman" w:cs="Times New Roman"/>
+        </w:rPr>
         <w:t>IEEE Software Requirements Specification Template</w:t>
       </w:r>
     </w:p>
     <w:p>
       <w:pPr>
         <w:rPr>
-          <w:b/>
-          <w:bCs/>
-        </w:rPr>
-      </w:pPr>
-      <w:r>
-        <w:rPr>
-          <w:b/>
-          <w:bCs/>
-        </w:rPr>
+          <w:rFonts w:ascii="Times New Roman" w:hAnsi="Times New Roman" w:cs="Times New Roman"/>
+        </w:rPr>
+      </w:pPr>
+    </w:p>
+    <w:p>
+      <w:pPr>
+        <w:rPr>
+          <w:rFonts w:ascii="Times New Roman" w:hAnsi="Times New Roman" w:cs="Times New Roman"/>
+        </w:rPr>
+      </w:pPr>
+    </w:p>
+    <w:p>
+      <w:pPr>
+        <w:ind w:left="180"/>
+        <w:rPr>
+          <w:rFonts w:ascii="Times New Roman" w:hAnsi="Times New Roman" w:cs="Times New Roman"/>
+          <w:b/>
+          <w:bCs/>
+        </w:rPr>
+      </w:pPr>
+      <w:r>
+        <w:rPr>
+          <w:rFonts w:ascii="Times New Roman" w:hAnsi="Times New Roman" w:cs="Times New Roman"/>
+          <w:b/>
+          <w:bCs/>
+        </w:rPr>
+        <w:lastRenderedPageBreak/>
         <w:t>1.5 Overview</w:t>
       </w:r>
     </w:p>
     <w:p>
-      <w:r>
-        <w:lastRenderedPageBreak/>
+      <w:pPr>
+        <w:ind w:left="360"/>
+        <w:jc w:val="both"/>
+        <w:rPr>
+          <w:rFonts w:ascii="Times New Roman" w:hAnsi="Times New Roman" w:cs="Times New Roman"/>
+        </w:rPr>
+      </w:pPr>
+      <w:r>
+        <w:rPr>
+          <w:rFonts w:ascii="Times New Roman" w:hAnsi="Times New Roman" w:cs="Times New Roman"/>
+        </w:rPr>
         <w:t>This document is structured to provide a comprehensive overview of the e-RMS, including its general description, specific requirements, external interface requirements, and other relevant information.</w:t>
       </w:r>
     </w:p>
     <w:p>
-      <w:r>
-        <w:pict w14:anchorId="5409B372">
-          <v:rect id="_x0000_i1049" style="width:0;height:1.5pt" o:hralign="center" o:hrstd="t" o:hr="t" fillcolor="#a0a0a0" stroked="f"/>
-        </w:pict>
-      </w:r>
-    </w:p>
-    <w:p>
-      <w:pPr>
-        <w:rPr>
-          <w:b/>
-          <w:bCs/>
-        </w:rPr>
-      </w:pPr>
-      <w:r>
-        <w:rPr>
+      <w:pPr>
+        <w:rPr>
+          <w:rFonts w:ascii="Times New Roman" w:hAnsi="Times New Roman" w:cs="Times New Roman"/>
+          <w:b/>
+          <w:bCs/>
+        </w:rPr>
+      </w:pPr>
+      <w:r>
+        <w:rPr>
+          <w:rFonts w:ascii="Times New Roman" w:hAnsi="Times New Roman" w:cs="Times New Roman"/>
           <w:b/>
           <w:bCs/>
         </w:rPr>
@@ -351,13 +594,16 @@
     </w:p>
     <w:p>
       <w:pPr>
-        <w:rPr>
-          <w:b/>
-          <w:bCs/>
-        </w:rPr>
-      </w:pPr>
-      <w:r>
-        <w:rPr>
+        <w:ind w:left="180"/>
+        <w:rPr>
+          <w:rFonts w:ascii="Times New Roman" w:hAnsi="Times New Roman" w:cs="Times New Roman"/>
+          <w:b/>
+          <w:bCs/>
+        </w:rPr>
+      </w:pPr>
+      <w:r>
+        <w:rPr>
+          <w:rFonts w:ascii="Times New Roman" w:hAnsi="Times New Roman" w:cs="Times New Roman"/>
           <w:b/>
           <w:bCs/>
         </w:rPr>
@@ -365,19 +611,31 @@
       </w:r>
     </w:p>
     <w:p>
-      <w:r>
+      <w:pPr>
+        <w:ind w:left="360"/>
+        <w:rPr>
+          <w:rFonts w:ascii="Times New Roman" w:hAnsi="Times New Roman" w:cs="Times New Roman"/>
+        </w:rPr>
+      </w:pPr>
+      <w:r>
+        <w:rPr>
+          <w:rFonts w:ascii="Times New Roman" w:hAnsi="Times New Roman" w:cs="Times New Roman"/>
+        </w:rPr>
         <w:t>The e-RMS is a standalone web application developed using PHP (with PDO) and MySQL. It features a responsive frontend (e.g., React-based), RESTful APIs, and secure document access mechanisms.</w:t>
       </w:r>
     </w:p>
     <w:p>
       <w:pPr>
-        <w:rPr>
-          <w:b/>
-          <w:bCs/>
-        </w:rPr>
-      </w:pPr>
-      <w:r>
-        <w:rPr>
+        <w:ind w:left="180"/>
+        <w:rPr>
+          <w:rFonts w:ascii="Times New Roman" w:hAnsi="Times New Roman" w:cs="Times New Roman"/>
+          <w:b/>
+          <w:bCs/>
+        </w:rPr>
+      </w:pPr>
+      <w:r>
+        <w:rPr>
+          <w:rFonts w:ascii="Times New Roman" w:hAnsi="Times New Roman" w:cs="Times New Roman"/>
           <w:b/>
           <w:bCs/>
         </w:rPr>
@@ -390,15 +648,22 @@
           <w:ilvl w:val="0"/>
           <w:numId w:val="4"/>
         </w:numPr>
-      </w:pPr>
-      <w:r>
-        <w:rPr>
+        <w:rPr>
+          <w:rFonts w:ascii="Times New Roman" w:hAnsi="Times New Roman" w:cs="Times New Roman"/>
+        </w:rPr>
+      </w:pPr>
+      <w:r>
+        <w:rPr>
+          <w:rFonts w:ascii="Times New Roman" w:hAnsi="Times New Roman" w:cs="Times New Roman"/>
           <w:b/>
           <w:bCs/>
         </w:rPr>
         <w:t>Recruitment Management</w:t>
       </w:r>
       <w:r>
+        <w:rPr>
+          <w:rFonts w:ascii="Times New Roman" w:hAnsi="Times New Roman" w:cs="Times New Roman"/>
+        </w:rPr>
         <w:t>: Create and manage recruitment notices with subject priorities.</w:t>
       </w:r>
     </w:p>
@@ -408,23 +673,36 @@
           <w:ilvl w:val="0"/>
           <w:numId w:val="4"/>
         </w:numPr>
-      </w:pPr>
-      <w:r>
-        <w:rPr>
+        <w:rPr>
+          <w:rFonts w:ascii="Times New Roman" w:hAnsi="Times New Roman" w:cs="Times New Roman"/>
+        </w:rPr>
+      </w:pPr>
+      <w:r>
+        <w:rPr>
+          <w:rFonts w:ascii="Times New Roman" w:hAnsi="Times New Roman" w:cs="Times New Roman"/>
           <w:b/>
           <w:bCs/>
         </w:rPr>
         <w:t>Application Handling</w:t>
       </w:r>
       <w:r>
+        <w:rPr>
+          <w:rFonts w:ascii="Times New Roman" w:hAnsi="Times New Roman" w:cs="Times New Roman"/>
+        </w:rPr>
         <w:t xml:space="preserve">: Allow </w:t>
       </w:r>
       <w:proofErr w:type="spellStart"/>
       <w:r>
+        <w:rPr>
+          <w:rFonts w:ascii="Times New Roman" w:hAnsi="Times New Roman" w:cs="Times New Roman"/>
+        </w:rPr>
         <w:t>recruitees</w:t>
       </w:r>
       <w:proofErr w:type="spellEnd"/>
       <w:r>
+        <w:rPr>
+          <w:rFonts w:ascii="Times New Roman" w:hAnsi="Times New Roman" w:cs="Times New Roman"/>
+        </w:rPr>
         <w:t xml:space="preserve"> to submit applications and upload necessary documents.</w:t>
       </w:r>
     </w:p>
@@ -434,15 +712,22 @@
           <w:ilvl w:val="0"/>
           <w:numId w:val="4"/>
         </w:numPr>
-      </w:pPr>
-      <w:r>
-        <w:rPr>
+        <w:rPr>
+          <w:rFonts w:ascii="Times New Roman" w:hAnsi="Times New Roman" w:cs="Times New Roman"/>
+        </w:rPr>
+      </w:pPr>
+      <w:r>
+        <w:rPr>
+          <w:rFonts w:ascii="Times New Roman" w:hAnsi="Times New Roman" w:cs="Times New Roman"/>
           <w:b/>
           <w:bCs/>
         </w:rPr>
         <w:t>Result Processing</w:t>
       </w:r>
       <w:r>
+        <w:rPr>
+          <w:rFonts w:ascii="Times New Roman" w:hAnsi="Times New Roman" w:cs="Times New Roman"/>
+        </w:rPr>
         <w:t>: Enter and manage subject-wise marks with priority considerations.</w:t>
       </w:r>
     </w:p>
@@ -452,15 +737,22 @@
           <w:ilvl w:val="0"/>
           <w:numId w:val="4"/>
         </w:numPr>
-      </w:pPr>
-      <w:r>
-        <w:rPr>
+        <w:rPr>
+          <w:rFonts w:ascii="Times New Roman" w:hAnsi="Times New Roman" w:cs="Times New Roman"/>
+        </w:rPr>
+      </w:pPr>
+      <w:r>
+        <w:rPr>
+          <w:rFonts w:ascii="Times New Roman" w:hAnsi="Times New Roman" w:cs="Times New Roman"/>
           <w:b/>
           <w:bCs/>
         </w:rPr>
         <w:t>Ranking Generation</w:t>
       </w:r>
       <w:r>
+        <w:rPr>
+          <w:rFonts w:ascii="Times New Roman" w:hAnsi="Times New Roman" w:cs="Times New Roman"/>
+        </w:rPr>
         <w:t>: Automatically generate applicant rankings based on aggregate scores, subject priorities, and date of birth.</w:t>
       </w:r>
     </w:p>
@@ -470,15 +762,22 @@
           <w:ilvl w:val="0"/>
           <w:numId w:val="4"/>
         </w:numPr>
-      </w:pPr>
-      <w:r>
-        <w:rPr>
+        <w:rPr>
+          <w:rFonts w:ascii="Times New Roman" w:hAnsi="Times New Roman" w:cs="Times New Roman"/>
+        </w:rPr>
+      </w:pPr>
+      <w:r>
+        <w:rPr>
+          <w:rFonts w:ascii="Times New Roman" w:hAnsi="Times New Roman" w:cs="Times New Roman"/>
           <w:b/>
           <w:bCs/>
         </w:rPr>
         <w:t>Application Verification</w:t>
       </w:r>
       <w:r>
+        <w:rPr>
+          <w:rFonts w:ascii="Times New Roman" w:hAnsi="Times New Roman" w:cs="Times New Roman"/>
+        </w:rPr>
         <w:t>: Verify applications before issuing appointment letters.</w:t>
       </w:r>
     </w:p>
@@ -488,15 +787,22 @@
           <w:ilvl w:val="0"/>
           <w:numId w:val="4"/>
         </w:numPr>
-      </w:pPr>
-      <w:r>
-        <w:rPr>
+        <w:rPr>
+          <w:rFonts w:ascii="Times New Roman" w:hAnsi="Times New Roman" w:cs="Times New Roman"/>
+        </w:rPr>
+      </w:pPr>
+      <w:r>
+        <w:rPr>
+          <w:rFonts w:ascii="Times New Roman" w:hAnsi="Times New Roman" w:cs="Times New Roman"/>
           <w:b/>
           <w:bCs/>
         </w:rPr>
         <w:t>Appointment Issuance</w:t>
       </w:r>
       <w:r>
+        <w:rPr>
+          <w:rFonts w:ascii="Times New Roman" w:hAnsi="Times New Roman" w:cs="Times New Roman"/>
+        </w:rPr>
         <w:t>: Generate and dispatch appointment letters to selected candidates.</w:t>
       </w:r>
     </w:p>
@@ -506,27 +812,37 @@
           <w:ilvl w:val="0"/>
           <w:numId w:val="4"/>
         </w:numPr>
-      </w:pPr>
-      <w:r>
-        <w:rPr>
+        <w:rPr>
+          <w:rFonts w:ascii="Times New Roman" w:hAnsi="Times New Roman" w:cs="Times New Roman"/>
+        </w:rPr>
+      </w:pPr>
+      <w:r>
+        <w:rPr>
+          <w:rFonts w:ascii="Times New Roman" w:hAnsi="Times New Roman" w:cs="Times New Roman"/>
           <w:b/>
           <w:bCs/>
         </w:rPr>
         <w:t>Document Management</w:t>
       </w:r>
       <w:r>
+        <w:rPr>
+          <w:rFonts w:ascii="Times New Roman" w:hAnsi="Times New Roman" w:cs="Times New Roman"/>
+        </w:rPr>
         <w:t>: Securely store and manage documents with hashed filenames.</w:t>
       </w:r>
     </w:p>
     <w:p>
       <w:pPr>
-        <w:rPr>
-          <w:b/>
-          <w:bCs/>
-        </w:rPr>
-      </w:pPr>
-      <w:r>
-        <w:rPr>
+        <w:ind w:left="180"/>
+        <w:rPr>
+          <w:rFonts w:ascii="Times New Roman" w:hAnsi="Times New Roman" w:cs="Times New Roman"/>
+          <w:b/>
+          <w:bCs/>
+        </w:rPr>
+      </w:pPr>
+      <w:r>
+        <w:rPr>
+          <w:rFonts w:ascii="Times New Roman" w:hAnsi="Times New Roman" w:cs="Times New Roman"/>
           <w:b/>
           <w:bCs/>
         </w:rPr>
@@ -539,15 +855,25 @@
           <w:ilvl w:val="0"/>
           <w:numId w:val="5"/>
         </w:numPr>
-      </w:pPr>
-      <w:r>
-        <w:rPr>
+        <w:tabs>
+          <w:tab w:val="clear" w:pos="720"/>
+        </w:tabs>
+        <w:rPr>
+          <w:rFonts w:ascii="Times New Roman" w:hAnsi="Times New Roman" w:cs="Times New Roman"/>
+        </w:rPr>
+      </w:pPr>
+      <w:r>
+        <w:rPr>
+          <w:rFonts w:ascii="Times New Roman" w:hAnsi="Times New Roman" w:cs="Times New Roman"/>
           <w:b/>
           <w:bCs/>
         </w:rPr>
         <w:t>Recruiter</w:t>
       </w:r>
       <w:r>
+        <w:rPr>
+          <w:rFonts w:ascii="Times New Roman" w:hAnsi="Times New Roman" w:cs="Times New Roman"/>
+        </w:rPr>
         <w:t>: Manages recruitment processes, including creation, result entry, application verification, and appointment issuance.</w:t>
       </w:r>
     </w:p>
@@ -557,10 +883,17 @@
           <w:ilvl w:val="0"/>
           <w:numId w:val="5"/>
         </w:numPr>
+        <w:tabs>
+          <w:tab w:val="clear" w:pos="720"/>
+        </w:tabs>
+        <w:rPr>
+          <w:rFonts w:ascii="Times New Roman" w:hAnsi="Times New Roman" w:cs="Times New Roman"/>
+        </w:rPr>
       </w:pPr>
       <w:proofErr w:type="spellStart"/>
       <w:r>
         <w:rPr>
+          <w:rFonts w:ascii="Times New Roman" w:hAnsi="Times New Roman" w:cs="Times New Roman"/>
           <w:b/>
           <w:bCs/>
         </w:rPr>
@@ -568,18 +901,24 @@
       </w:r>
       <w:proofErr w:type="spellEnd"/>
       <w:r>
+        <w:rPr>
+          <w:rFonts w:ascii="Times New Roman" w:hAnsi="Times New Roman" w:cs="Times New Roman"/>
+        </w:rPr>
         <w:t>: Applies for recruitment opportunities and tracks application status.</w:t>
       </w:r>
     </w:p>
     <w:p>
       <w:pPr>
-        <w:rPr>
-          <w:b/>
-          <w:bCs/>
-        </w:rPr>
-      </w:pPr>
-      <w:r>
-        <w:rPr>
+        <w:ind w:left="180"/>
+        <w:rPr>
+          <w:rFonts w:ascii="Times New Roman" w:hAnsi="Times New Roman" w:cs="Times New Roman"/>
+          <w:b/>
+          <w:bCs/>
+        </w:rPr>
+      </w:pPr>
+      <w:r>
+        <w:rPr>
+          <w:rFonts w:ascii="Times New Roman" w:hAnsi="Times New Roman" w:cs="Times New Roman"/>
           <w:b/>
           <w:bCs/>
         </w:rPr>
@@ -592,15 +931,25 @@
           <w:ilvl w:val="0"/>
           <w:numId w:val="6"/>
         </w:numPr>
-      </w:pPr>
-      <w:r>
-        <w:rPr>
+        <w:tabs>
+          <w:tab w:val="clear" w:pos="720"/>
+        </w:tabs>
+        <w:rPr>
+          <w:rFonts w:ascii="Times New Roman" w:hAnsi="Times New Roman" w:cs="Times New Roman"/>
+        </w:rPr>
+      </w:pPr>
+      <w:r>
+        <w:rPr>
+          <w:rFonts w:ascii="Times New Roman" w:hAnsi="Times New Roman" w:cs="Times New Roman"/>
           <w:b/>
           <w:bCs/>
         </w:rPr>
         <w:t>Server</w:t>
       </w:r>
       <w:r>
+        <w:rPr>
+          <w:rFonts w:ascii="Times New Roman" w:hAnsi="Times New Roman" w:cs="Times New Roman"/>
+        </w:rPr>
         <w:t>: PHP 8.x, MySQL 8.x</w:t>
       </w:r>
     </w:p>
@@ -610,15 +959,25 @@
           <w:ilvl w:val="0"/>
           <w:numId w:val="6"/>
         </w:numPr>
-      </w:pPr>
-      <w:r>
-        <w:rPr>
+        <w:tabs>
+          <w:tab w:val="clear" w:pos="720"/>
+        </w:tabs>
+        <w:rPr>
+          <w:rFonts w:ascii="Times New Roman" w:hAnsi="Times New Roman" w:cs="Times New Roman"/>
+        </w:rPr>
+      </w:pPr>
+      <w:r>
+        <w:rPr>
+          <w:rFonts w:ascii="Times New Roman" w:hAnsi="Times New Roman" w:cs="Times New Roman"/>
           <w:b/>
           <w:bCs/>
         </w:rPr>
         <w:t>Client</w:t>
       </w:r>
       <w:r>
+        <w:rPr>
+          <w:rFonts w:ascii="Times New Roman" w:hAnsi="Times New Roman" w:cs="Times New Roman"/>
+        </w:rPr>
         <w:t>: Modern web browsers (e.g., Chrome, Firefox, Edge)</w:t>
       </w:r>
     </w:p>
@@ -628,27 +987,54 @@
           <w:ilvl w:val="0"/>
           <w:numId w:val="6"/>
         </w:numPr>
-      </w:pPr>
-      <w:r>
-        <w:rPr>
+        <w:tabs>
+          <w:tab w:val="clear" w:pos="720"/>
+        </w:tabs>
+        <w:rPr>
+          <w:rFonts w:ascii="Times New Roman" w:hAnsi="Times New Roman" w:cs="Times New Roman"/>
+        </w:rPr>
+      </w:pPr>
+      <w:r>
+        <w:rPr>
+          <w:rFonts w:ascii="Times New Roman" w:hAnsi="Times New Roman" w:cs="Times New Roman"/>
           <w:b/>
           <w:bCs/>
         </w:rPr>
         <w:t>Platform</w:t>
       </w:r>
       <w:r>
+        <w:rPr>
+          <w:rFonts w:ascii="Times New Roman" w:hAnsi="Times New Roman" w:cs="Times New Roman"/>
+        </w:rPr>
         <w:t>: Web-based application accessible via internet</w:t>
       </w:r>
     </w:p>
     <w:p>
       <w:pPr>
         <w:rPr>
-          <w:b/>
-          <w:bCs/>
-        </w:rPr>
-      </w:pPr>
-      <w:r>
-        <w:rPr>
+          <w:rFonts w:ascii="Times New Roman" w:hAnsi="Times New Roman" w:cs="Times New Roman"/>
+        </w:rPr>
+      </w:pPr>
+    </w:p>
+    <w:p>
+      <w:pPr>
+        <w:rPr>
+          <w:rFonts w:ascii="Times New Roman" w:hAnsi="Times New Roman" w:cs="Times New Roman"/>
+        </w:rPr>
+      </w:pPr>
+    </w:p>
+    <w:p>
+      <w:pPr>
+        <w:ind w:left="180"/>
+        <w:rPr>
+          <w:rFonts w:ascii="Times New Roman" w:hAnsi="Times New Roman" w:cs="Times New Roman"/>
+          <w:b/>
+          <w:bCs/>
+        </w:rPr>
+      </w:pPr>
+      <w:r>
+        <w:rPr>
+          <w:rFonts w:ascii="Times New Roman" w:hAnsi="Times New Roman" w:cs="Times New Roman"/>
           <w:b/>
           <w:bCs/>
         </w:rPr>
@@ -662,8 +1048,17 @@
           <w:ilvl w:val="0"/>
           <w:numId w:val="7"/>
         </w:numPr>
-      </w:pPr>
-      <w:r>
+        <w:tabs>
+          <w:tab w:val="clear" w:pos="720"/>
+        </w:tabs>
+        <w:rPr>
+          <w:rFonts w:ascii="Times New Roman" w:hAnsi="Times New Roman" w:cs="Times New Roman"/>
+        </w:rPr>
+      </w:pPr>
+      <w:r>
+        <w:rPr>
+          <w:rFonts w:ascii="Times New Roman" w:hAnsi="Times New Roman" w:cs="Times New Roman"/>
+        </w:rPr>
         <w:t>Use of PHP and MySQL for backend development.</w:t>
       </w:r>
     </w:p>
@@ -673,8 +1068,17 @@
           <w:ilvl w:val="0"/>
           <w:numId w:val="7"/>
         </w:numPr>
-      </w:pPr>
-      <w:r>
+        <w:tabs>
+          <w:tab w:val="clear" w:pos="720"/>
+        </w:tabs>
+        <w:rPr>
+          <w:rFonts w:ascii="Times New Roman" w:hAnsi="Times New Roman" w:cs="Times New Roman"/>
+        </w:rPr>
+      </w:pPr>
+      <w:r>
+        <w:rPr>
+          <w:rFonts w:ascii="Times New Roman" w:hAnsi="Times New Roman" w:cs="Times New Roman"/>
+        </w:rPr>
         <w:t>Secure document storage with hashed filenames.</w:t>
       </w:r>
     </w:p>
@@ -684,20 +1088,31 @@
           <w:ilvl w:val="0"/>
           <w:numId w:val="7"/>
         </w:numPr>
-      </w:pPr>
-      <w:r>
+        <w:tabs>
+          <w:tab w:val="clear" w:pos="720"/>
+        </w:tabs>
+        <w:rPr>
+          <w:rFonts w:ascii="Times New Roman" w:hAnsi="Times New Roman" w:cs="Times New Roman"/>
+        </w:rPr>
+      </w:pPr>
+      <w:r>
+        <w:rPr>
+          <w:rFonts w:ascii="Times New Roman" w:hAnsi="Times New Roman" w:cs="Times New Roman"/>
+        </w:rPr>
         <w:t>Role-based access control for different user types.</w:t>
       </w:r>
     </w:p>
     <w:p>
       <w:pPr>
         <w:rPr>
-          <w:b/>
-          <w:bCs/>
-        </w:rPr>
-      </w:pPr>
-      <w:r>
-        <w:rPr>
+          <w:rFonts w:ascii="Times New Roman" w:hAnsi="Times New Roman" w:cs="Times New Roman"/>
+          <w:b/>
+          <w:bCs/>
+        </w:rPr>
+      </w:pPr>
+      <w:r>
+        <w:rPr>
+          <w:rFonts w:ascii="Times New Roman" w:hAnsi="Times New Roman" w:cs="Times New Roman"/>
           <w:b/>
           <w:bCs/>
         </w:rPr>
@@ -705,27 +1120,43 @@
       </w:r>
     </w:p>
     <w:p>
-      <w:r>
+      <w:pPr>
+        <w:rPr>
+          <w:rFonts w:ascii="Times New Roman" w:hAnsi="Times New Roman" w:cs="Times New Roman"/>
+        </w:rPr>
+      </w:pPr>
+      <w:r>
+        <w:rPr>
+          <w:rFonts w:ascii="Times New Roman" w:hAnsi="Times New Roman" w:cs="Times New Roman"/>
+        </w:rPr>
         <w:t xml:space="preserve">User manuals and help guides will be provided for both recruiters and </w:t>
       </w:r>
       <w:proofErr w:type="spellStart"/>
       <w:r>
+        <w:rPr>
+          <w:rFonts w:ascii="Times New Roman" w:hAnsi="Times New Roman" w:cs="Times New Roman"/>
+        </w:rPr>
         <w:t>recruitees</w:t>
       </w:r>
       <w:proofErr w:type="spellEnd"/>
       <w:r>
+        <w:rPr>
+          <w:rFonts w:ascii="Times New Roman" w:hAnsi="Times New Roman" w:cs="Times New Roman"/>
+        </w:rPr>
         <w:t>, detailing system functionalities and usage instructions.</w:t>
       </w:r>
     </w:p>
     <w:p>
       <w:pPr>
         <w:rPr>
-          <w:b/>
-          <w:bCs/>
-        </w:rPr>
-      </w:pPr>
-      <w:r>
-        <w:rPr>
+          <w:rFonts w:ascii="Times New Roman" w:hAnsi="Times New Roman" w:cs="Times New Roman"/>
+          <w:b/>
+          <w:bCs/>
+        </w:rPr>
+      </w:pPr>
+      <w:r>
+        <w:rPr>
+          <w:rFonts w:ascii="Times New Roman" w:hAnsi="Times New Roman" w:cs="Times New Roman"/>
           <w:b/>
           <w:bCs/>
         </w:rPr>
@@ -738,8 +1169,14 @@
           <w:ilvl w:val="0"/>
           <w:numId w:val="8"/>
         </w:numPr>
-      </w:pPr>
-      <w:r>
+        <w:rPr>
+          <w:rFonts w:ascii="Times New Roman" w:hAnsi="Times New Roman" w:cs="Times New Roman"/>
+        </w:rPr>
+      </w:pPr>
+      <w:r>
+        <w:rPr>
+          <w:rFonts w:ascii="Times New Roman" w:hAnsi="Times New Roman" w:cs="Times New Roman"/>
+        </w:rPr>
         <w:t>Users have access to the internet and compatible web browsers.</w:t>
       </w:r>
     </w:p>
@@ -749,27 +1186,28 @@
           <w:ilvl w:val="0"/>
           <w:numId w:val="8"/>
         </w:numPr>
-      </w:pPr>
-      <w:r>
+        <w:rPr>
+          <w:rFonts w:ascii="Times New Roman" w:hAnsi="Times New Roman" w:cs="Times New Roman"/>
+        </w:rPr>
+      </w:pPr>
+      <w:r>
+        <w:rPr>
+          <w:rFonts w:ascii="Times New Roman" w:hAnsi="Times New Roman" w:cs="Times New Roman"/>
+        </w:rPr>
         <w:t>The system will be hosted on a secure server with regular backups.</w:t>
       </w:r>
     </w:p>
     <w:p>
-      <w:r>
-        <w:pict w14:anchorId="13360697">
-          <v:rect id="_x0000_i1050" style="width:0;height:1.5pt" o:hralign="center" o:hrstd="t" o:hr="t" fillcolor="#a0a0a0" stroked="f"/>
-        </w:pict>
-      </w:r>
-    </w:p>
-    <w:p>
-      <w:pPr>
-        <w:rPr>
-          <w:b/>
-          <w:bCs/>
-        </w:rPr>
-      </w:pPr>
-      <w:r>
-        <w:rPr>
+      <w:pPr>
+        <w:rPr>
+          <w:rFonts w:ascii="Times New Roman" w:hAnsi="Times New Roman" w:cs="Times New Roman"/>
+          <w:b/>
+          <w:bCs/>
+        </w:rPr>
+      </w:pPr>
+      <w:r>
+        <w:rPr>
+          <w:rFonts w:ascii="Times New Roman" w:hAnsi="Times New Roman" w:cs="Times New Roman"/>
           <w:b/>
           <w:bCs/>
         </w:rPr>
@@ -778,13 +1216,16 @@
     </w:p>
     <w:p>
       <w:pPr>
-        <w:rPr>
-          <w:b/>
-          <w:bCs/>
-        </w:rPr>
-      </w:pPr>
-      <w:r>
-        <w:rPr>
+        <w:ind w:firstLine="180"/>
+        <w:rPr>
+          <w:rFonts w:ascii="Times New Roman" w:hAnsi="Times New Roman" w:cs="Times New Roman"/>
+          <w:b/>
+          <w:bCs/>
+        </w:rPr>
+      </w:pPr>
+      <w:r>
+        <w:rPr>
+          <w:rFonts w:ascii="Times New Roman" w:hAnsi="Times New Roman" w:cs="Times New Roman"/>
           <w:b/>
           <w:bCs/>
         </w:rPr>
@@ -793,13 +1234,16 @@
     </w:p>
     <w:p>
       <w:pPr>
-        <w:rPr>
-          <w:b/>
-          <w:bCs/>
-        </w:rPr>
-      </w:pPr>
-      <w:r>
-        <w:rPr>
+        <w:ind w:left="180" w:firstLine="180"/>
+        <w:rPr>
+          <w:rFonts w:ascii="Times New Roman" w:hAnsi="Times New Roman" w:cs="Times New Roman"/>
+          <w:b/>
+          <w:bCs/>
+        </w:rPr>
+      </w:pPr>
+      <w:r>
+        <w:rPr>
+          <w:rFonts w:ascii="Times New Roman" w:hAnsi="Times New Roman" w:cs="Times New Roman"/>
           <w:b/>
           <w:bCs/>
         </w:rPr>
@@ -812,16 +1256,28 @@
           <w:ilvl w:val="0"/>
           <w:numId w:val="9"/>
         </w:numPr>
-      </w:pPr>
-      <w:r>
+        <w:rPr>
+          <w:rFonts w:ascii="Times New Roman" w:hAnsi="Times New Roman" w:cs="Times New Roman"/>
+        </w:rPr>
+      </w:pPr>
+      <w:r>
+        <w:rPr>
+          <w:rFonts w:ascii="Times New Roman" w:hAnsi="Times New Roman" w:cs="Times New Roman"/>
+        </w:rPr>
         <w:t xml:space="preserve">The system shall provide secure login functionality for recruiters and </w:t>
       </w:r>
       <w:proofErr w:type="spellStart"/>
       <w:r>
+        <w:rPr>
+          <w:rFonts w:ascii="Times New Roman" w:hAnsi="Times New Roman" w:cs="Times New Roman"/>
+        </w:rPr>
         <w:t>recruitees</w:t>
       </w:r>
       <w:proofErr w:type="spellEnd"/>
       <w:r>
+        <w:rPr>
+          <w:rFonts w:ascii="Times New Roman" w:hAnsi="Times New Roman" w:cs="Times New Roman"/>
+        </w:rPr>
         <w:t>.</w:t>
       </w:r>
     </w:p>
@@ -831,20 +1287,29 @@
           <w:ilvl w:val="0"/>
           <w:numId w:val="9"/>
         </w:numPr>
-      </w:pPr>
-      <w:r>
+        <w:rPr>
+          <w:rFonts w:ascii="Times New Roman" w:hAnsi="Times New Roman" w:cs="Times New Roman"/>
+        </w:rPr>
+      </w:pPr>
+      <w:r>
+        <w:rPr>
+          <w:rFonts w:ascii="Times New Roman" w:hAnsi="Times New Roman" w:cs="Times New Roman"/>
+        </w:rPr>
         <w:t>Passwords shall be stored using secure hashing algorithms.</w:t>
       </w:r>
     </w:p>
     <w:p>
       <w:pPr>
-        <w:rPr>
-          <w:b/>
-          <w:bCs/>
-        </w:rPr>
-      </w:pPr>
-      <w:r>
-        <w:rPr>
+        <w:ind w:firstLine="360"/>
+        <w:rPr>
+          <w:rFonts w:ascii="Times New Roman" w:hAnsi="Times New Roman" w:cs="Times New Roman"/>
+          <w:b/>
+          <w:bCs/>
+        </w:rPr>
+      </w:pPr>
+      <w:r>
+        <w:rPr>
+          <w:rFonts w:ascii="Times New Roman" w:hAnsi="Times New Roman" w:cs="Times New Roman"/>
           <w:b/>
           <w:bCs/>
         </w:rPr>
@@ -857,8 +1322,14 @@
           <w:ilvl w:val="0"/>
           <w:numId w:val="10"/>
         </w:numPr>
-      </w:pPr>
-      <w:r>
+        <w:rPr>
+          <w:rFonts w:ascii="Times New Roman" w:hAnsi="Times New Roman" w:cs="Times New Roman"/>
+        </w:rPr>
+      </w:pPr>
+      <w:r>
+        <w:rPr>
+          <w:rFonts w:ascii="Times New Roman" w:hAnsi="Times New Roman" w:cs="Times New Roman"/>
+        </w:rPr>
         <w:t>Recruiters shall be able to create recruitment notices with details such as position title, requirements, deadlines, and subject priorities.</w:t>
       </w:r>
     </w:p>
@@ -868,28 +1339,41 @@
           <w:ilvl w:val="0"/>
           <w:numId w:val="10"/>
         </w:numPr>
-      </w:pPr>
-      <w:r>
-        <w:t xml:space="preserve">Each recruitment shall be assigned a unique </w:t>
-      </w:r>
-      <w:proofErr w:type="spellStart"/>
-      <w:r>
-        <w:t>RecruitmentID</w:t>
-      </w:r>
-      <w:proofErr w:type="spellEnd"/>
-      <w:r>
-        <w:t>.</w:t>
-      </w:r>
-    </w:p>
-    <w:p>
-      <w:pPr>
-        <w:rPr>
-          <w:b/>
-          <w:bCs/>
-        </w:rPr>
-      </w:pPr>
-      <w:r>
-        <w:rPr>
+        <w:rPr>
+          <w:rFonts w:ascii="Times New Roman" w:hAnsi="Times New Roman" w:cs="Times New Roman"/>
+        </w:rPr>
+      </w:pPr>
+      <w:r>
+        <w:rPr>
+          <w:rFonts w:ascii="Times New Roman" w:hAnsi="Times New Roman" w:cs="Times New Roman"/>
+        </w:rPr>
+        <w:t>Each recruitment shall be assigned a unique Recruitment</w:t>
+      </w:r>
+      <w:r>
+        <w:rPr>
+          <w:rFonts w:ascii="Times New Roman" w:hAnsi="Times New Roman" w:cs="Times New Roman"/>
+        </w:rPr>
+        <w:t xml:space="preserve"> </w:t>
+      </w:r>
+      <w:r>
+        <w:rPr>
+          <w:rFonts w:ascii="Times New Roman" w:hAnsi="Times New Roman" w:cs="Times New Roman"/>
+        </w:rPr>
+        <w:t>ID.</w:t>
+      </w:r>
+    </w:p>
+    <w:p>
+      <w:pPr>
+        <w:ind w:firstLine="360"/>
+        <w:rPr>
+          <w:rFonts w:ascii="Times New Roman" w:hAnsi="Times New Roman" w:cs="Times New Roman"/>
+          <w:b/>
+          <w:bCs/>
+        </w:rPr>
+      </w:pPr>
+      <w:r>
+        <w:rPr>
+          <w:rFonts w:ascii="Times New Roman" w:hAnsi="Times New Roman" w:cs="Times New Roman"/>
           <w:b/>
           <w:bCs/>
         </w:rPr>
@@ -902,13 +1386,22 @@
           <w:ilvl w:val="0"/>
           <w:numId w:val="11"/>
         </w:numPr>
+        <w:rPr>
+          <w:rFonts w:ascii="Times New Roman" w:hAnsi="Times New Roman" w:cs="Times New Roman"/>
+        </w:rPr>
       </w:pPr>
       <w:proofErr w:type="spellStart"/>
       <w:r>
+        <w:rPr>
+          <w:rFonts w:ascii="Times New Roman" w:hAnsi="Times New Roman" w:cs="Times New Roman"/>
+        </w:rPr>
         <w:t>Recruitees</w:t>
       </w:r>
       <w:proofErr w:type="spellEnd"/>
       <w:r>
+        <w:rPr>
+          <w:rFonts w:ascii="Times New Roman" w:hAnsi="Times New Roman" w:cs="Times New Roman"/>
+        </w:rPr>
         <w:t xml:space="preserve"> shall be able to submit applications online, including uploading required documents.</w:t>
       </w:r>
     </w:p>
@@ -918,28 +1411,41 @@
           <w:ilvl w:val="0"/>
           <w:numId w:val="11"/>
         </w:numPr>
-      </w:pPr>
-      <w:r>
-        <w:t xml:space="preserve">Each application shall be assigned a unique </w:t>
-      </w:r>
-      <w:proofErr w:type="spellStart"/>
-      <w:r>
-        <w:t>ApplicationID</w:t>
-      </w:r>
-      <w:proofErr w:type="spellEnd"/>
-      <w:r>
-        <w:t>.</w:t>
-      </w:r>
-    </w:p>
-    <w:p>
-      <w:pPr>
-        <w:rPr>
-          <w:b/>
-          <w:bCs/>
-        </w:rPr>
-      </w:pPr>
-      <w:r>
-        <w:rPr>
+        <w:rPr>
+          <w:rFonts w:ascii="Times New Roman" w:hAnsi="Times New Roman" w:cs="Times New Roman"/>
+        </w:rPr>
+      </w:pPr>
+      <w:r>
+        <w:rPr>
+          <w:rFonts w:ascii="Times New Roman" w:hAnsi="Times New Roman" w:cs="Times New Roman"/>
+        </w:rPr>
+        <w:t>Each application shall be assigned a unique Application</w:t>
+      </w:r>
+      <w:r>
+        <w:rPr>
+          <w:rFonts w:ascii="Times New Roman" w:hAnsi="Times New Roman" w:cs="Times New Roman"/>
+        </w:rPr>
+        <w:t xml:space="preserve"> </w:t>
+      </w:r>
+      <w:r>
+        <w:rPr>
+          <w:rFonts w:ascii="Times New Roman" w:hAnsi="Times New Roman" w:cs="Times New Roman"/>
+        </w:rPr>
+        <w:t>ID.</w:t>
+      </w:r>
+    </w:p>
+    <w:p>
+      <w:pPr>
+        <w:ind w:firstLine="360"/>
+        <w:rPr>
+          <w:rFonts w:ascii="Times New Roman" w:hAnsi="Times New Roman" w:cs="Times New Roman"/>
+          <w:b/>
+          <w:bCs/>
+        </w:rPr>
+      </w:pPr>
+      <w:r>
+        <w:rPr>
+          <w:rFonts w:ascii="Times New Roman" w:hAnsi="Times New Roman" w:cs="Times New Roman"/>
           <w:b/>
           <w:bCs/>
         </w:rPr>
@@ -952,8 +1458,14 @@
           <w:ilvl w:val="0"/>
           <w:numId w:val="12"/>
         </w:numPr>
-      </w:pPr>
-      <w:r>
+        <w:rPr>
+          <w:rFonts w:ascii="Times New Roman" w:hAnsi="Times New Roman" w:cs="Times New Roman"/>
+        </w:rPr>
+      </w:pPr>
+      <w:r>
+        <w:rPr>
+          <w:rFonts w:ascii="Times New Roman" w:hAnsi="Times New Roman" w:cs="Times New Roman"/>
+        </w:rPr>
         <w:t>Recruiters shall be able to enter subject-wise marks for each application.</w:t>
       </w:r>
     </w:p>
@@ -963,20 +1475,29 @@
           <w:ilvl w:val="0"/>
           <w:numId w:val="12"/>
         </w:numPr>
-      </w:pPr>
-      <w:r>
+        <w:rPr>
+          <w:rFonts w:ascii="Times New Roman" w:hAnsi="Times New Roman" w:cs="Times New Roman"/>
+        </w:rPr>
+      </w:pPr>
+      <w:r>
+        <w:rPr>
+          <w:rFonts w:ascii="Times New Roman" w:hAnsi="Times New Roman" w:cs="Times New Roman"/>
+        </w:rPr>
         <w:t>Subject priorities shall influence the weight of each subject during ranking.</w:t>
       </w:r>
     </w:p>
     <w:p>
       <w:pPr>
-        <w:rPr>
-          <w:b/>
-          <w:bCs/>
-        </w:rPr>
-      </w:pPr>
-      <w:r>
-        <w:rPr>
+        <w:ind w:firstLine="360"/>
+        <w:rPr>
+          <w:rFonts w:ascii="Times New Roman" w:hAnsi="Times New Roman" w:cs="Times New Roman"/>
+          <w:b/>
+          <w:bCs/>
+        </w:rPr>
+      </w:pPr>
+      <w:r>
+        <w:rPr>
+          <w:rFonts w:ascii="Times New Roman" w:hAnsi="Times New Roman" w:cs="Times New Roman"/>
           <w:b/>
           <w:bCs/>
         </w:rPr>
@@ -989,8 +1510,14 @@
           <w:ilvl w:val="0"/>
           <w:numId w:val="13"/>
         </w:numPr>
-      </w:pPr>
-      <w:r>
+        <w:rPr>
+          <w:rFonts w:ascii="Times New Roman" w:hAnsi="Times New Roman" w:cs="Times New Roman"/>
+        </w:rPr>
+      </w:pPr>
+      <w:r>
+        <w:rPr>
+          <w:rFonts w:ascii="Times New Roman" w:hAnsi="Times New Roman" w:cs="Times New Roman"/>
+        </w:rPr>
         <w:t>The system shall generate applicant rankings based on:</w:t>
       </w:r>
     </w:p>
@@ -1000,9 +1527,14 @@
           <w:ilvl w:val="1"/>
           <w:numId w:val="13"/>
         </w:numPr>
-      </w:pPr>
-      <w:r>
-        <w:lastRenderedPageBreak/>
+        <w:rPr>
+          <w:rFonts w:ascii="Times New Roman" w:hAnsi="Times New Roman" w:cs="Times New Roman"/>
+        </w:rPr>
+      </w:pPr>
+      <w:r>
+        <w:rPr>
+          <w:rFonts w:ascii="Times New Roman" w:hAnsi="Times New Roman" w:cs="Times New Roman"/>
+        </w:rPr>
         <w:t>Aggregate subject scores</w:t>
       </w:r>
     </w:p>
@@ -1012,8 +1544,14 @@
           <w:ilvl w:val="1"/>
           <w:numId w:val="13"/>
         </w:numPr>
-      </w:pPr>
-      <w:r>
+        <w:rPr>
+          <w:rFonts w:ascii="Times New Roman" w:hAnsi="Times New Roman" w:cs="Times New Roman"/>
+        </w:rPr>
+      </w:pPr>
+      <w:r>
+        <w:rPr>
+          <w:rFonts w:ascii="Times New Roman" w:hAnsi="Times New Roman" w:cs="Times New Roman"/>
+        </w:rPr>
         <w:t>Priority-weighted subject scores</w:t>
       </w:r>
     </w:p>
@@ -1023,20 +1561,30 @@
           <w:ilvl w:val="1"/>
           <w:numId w:val="13"/>
         </w:numPr>
-      </w:pPr>
-      <w:r>
+        <w:rPr>
+          <w:rFonts w:ascii="Times New Roman" w:hAnsi="Times New Roman" w:cs="Times New Roman"/>
+        </w:rPr>
+      </w:pPr>
+      <w:r>
+        <w:rPr>
+          <w:rFonts w:ascii="Times New Roman" w:hAnsi="Times New Roman" w:cs="Times New Roman"/>
+        </w:rPr>
+        <w:lastRenderedPageBreak/>
         <w:t>Date of birth (used as a tiebreaker)</w:t>
       </w:r>
     </w:p>
     <w:p>
       <w:pPr>
-        <w:rPr>
-          <w:b/>
-          <w:bCs/>
-        </w:rPr>
-      </w:pPr>
-      <w:r>
-        <w:rPr>
+        <w:ind w:firstLine="360"/>
+        <w:rPr>
+          <w:rFonts w:ascii="Times New Roman" w:hAnsi="Times New Roman" w:cs="Times New Roman"/>
+          <w:b/>
+          <w:bCs/>
+        </w:rPr>
+      </w:pPr>
+      <w:r>
+        <w:rPr>
+          <w:rFonts w:ascii="Times New Roman" w:hAnsi="Times New Roman" w:cs="Times New Roman"/>
           <w:b/>
           <w:bCs/>
         </w:rPr>
@@ -1049,20 +1597,36 @@
           <w:ilvl w:val="0"/>
           <w:numId w:val="14"/>
         </w:numPr>
-      </w:pPr>
-      <w:r>
-        <w:t>Recruiters shall be able to verify applications before issuing appointment letters.</w:t>
-      </w:r>
-    </w:p>
-    <w:p>
-      <w:pPr>
-        <w:rPr>
-          <w:b/>
-          <w:bCs/>
-        </w:rPr>
-      </w:pPr>
-      <w:r>
-        <w:rPr>
+        <w:rPr>
+          <w:rFonts w:ascii="Times New Roman" w:hAnsi="Times New Roman" w:cs="Times New Roman"/>
+        </w:rPr>
+      </w:pPr>
+      <w:proofErr w:type="spellStart"/>
+      <w:r>
+        <w:rPr>
+          <w:rFonts w:ascii="Times New Roman" w:hAnsi="Times New Roman" w:cs="Times New Roman"/>
+        </w:rPr>
+        <w:t>ers</w:t>
+      </w:r>
+      <w:proofErr w:type="spellEnd"/>
+      <w:r>
+        <w:rPr>
+          <w:rFonts w:ascii="Times New Roman" w:hAnsi="Times New Roman" w:cs="Times New Roman"/>
+        </w:rPr>
+        <w:t xml:space="preserve"> shall be able to verify applications before issuing appointment letters.</w:t>
+      </w:r>
+    </w:p>
+    <w:p>
+      <w:pPr>
+        <w:rPr>
+          <w:rFonts w:ascii="Times New Roman" w:hAnsi="Times New Roman" w:cs="Times New Roman"/>
+          <w:b/>
+          <w:bCs/>
+        </w:rPr>
+      </w:pPr>
+      <w:r>
+        <w:rPr>
+          <w:rFonts w:ascii="Times New Roman" w:hAnsi="Times New Roman" w:cs="Times New Roman"/>
           <w:b/>
           <w:bCs/>
         </w:rPr>
@@ -1075,20 +1639,28 @@
           <w:ilvl w:val="0"/>
           <w:numId w:val="15"/>
         </w:numPr>
-      </w:pPr>
-      <w:r>
+        <w:rPr>
+          <w:rFonts w:ascii="Times New Roman" w:hAnsi="Times New Roman" w:cs="Times New Roman"/>
+        </w:rPr>
+      </w:pPr>
+      <w:r>
+        <w:rPr>
+          <w:rFonts w:ascii="Times New Roman" w:hAnsi="Times New Roman" w:cs="Times New Roman"/>
+        </w:rPr>
         <w:t>Recruiters shall be able to generate and dispatch appointment letters to selected candidates.</w:t>
       </w:r>
     </w:p>
     <w:p>
       <w:pPr>
         <w:rPr>
-          <w:b/>
-          <w:bCs/>
-        </w:rPr>
-      </w:pPr>
-      <w:r>
-        <w:rPr>
+          <w:rFonts w:ascii="Times New Roman" w:hAnsi="Times New Roman" w:cs="Times New Roman"/>
+          <w:b/>
+          <w:bCs/>
+        </w:rPr>
+      </w:pPr>
+      <w:r>
+        <w:rPr>
+          <w:rFonts w:ascii="Times New Roman" w:hAnsi="Times New Roman" w:cs="Times New Roman"/>
           <w:b/>
           <w:bCs/>
         </w:rPr>
@@ -1101,8 +1673,14 @@
           <w:ilvl w:val="0"/>
           <w:numId w:val="16"/>
         </w:numPr>
-      </w:pPr>
-      <w:r>
+        <w:rPr>
+          <w:rFonts w:ascii="Times New Roman" w:hAnsi="Times New Roman" w:cs="Times New Roman"/>
+        </w:rPr>
+      </w:pPr>
+      <w:r>
+        <w:rPr>
+          <w:rFonts w:ascii="Times New Roman" w:hAnsi="Times New Roman" w:cs="Times New Roman"/>
+        </w:rPr>
         <w:t>The system shall store uploaded documents with hashed filenames for security.</w:t>
       </w:r>
     </w:p>
@@ -1112,20 +1690,28 @@
           <w:ilvl w:val="0"/>
           <w:numId w:val="16"/>
         </w:numPr>
-      </w:pPr>
-      <w:r>
+        <w:rPr>
+          <w:rFonts w:ascii="Times New Roman" w:hAnsi="Times New Roman" w:cs="Times New Roman"/>
+        </w:rPr>
+      </w:pPr>
+      <w:r>
+        <w:rPr>
+          <w:rFonts w:ascii="Times New Roman" w:hAnsi="Times New Roman" w:cs="Times New Roman"/>
+        </w:rPr>
         <w:t>Documents shall be accessible only to authorized users.</w:t>
       </w:r>
     </w:p>
     <w:p>
       <w:pPr>
         <w:rPr>
-          <w:b/>
-          <w:bCs/>
-        </w:rPr>
-      </w:pPr>
-      <w:r>
-        <w:rPr>
+          <w:rFonts w:ascii="Times New Roman" w:hAnsi="Times New Roman" w:cs="Times New Roman"/>
+          <w:b/>
+          <w:bCs/>
+        </w:rPr>
+      </w:pPr>
+      <w:r>
+        <w:rPr>
+          <w:rFonts w:ascii="Times New Roman" w:hAnsi="Times New Roman" w:cs="Times New Roman"/>
           <w:b/>
           <w:bCs/>
         </w:rPr>
@@ -1138,8 +1724,14 @@
           <w:ilvl w:val="0"/>
           <w:numId w:val="17"/>
         </w:numPr>
-      </w:pPr>
-      <w:r>
+        <w:rPr>
+          <w:rFonts w:ascii="Times New Roman" w:hAnsi="Times New Roman" w:cs="Times New Roman"/>
+        </w:rPr>
+      </w:pPr>
+      <w:r>
+        <w:rPr>
+          <w:rFonts w:ascii="Times New Roman" w:hAnsi="Times New Roman" w:cs="Times New Roman"/>
+        </w:rPr>
         <w:t>The system shall handle high volumes of applications without performance degradation.</w:t>
       </w:r>
     </w:p>
@@ -1149,20 +1741,28 @@
           <w:ilvl w:val="0"/>
           <w:numId w:val="17"/>
         </w:numPr>
-      </w:pPr>
-      <w:r>
+        <w:rPr>
+          <w:rFonts w:ascii="Times New Roman" w:hAnsi="Times New Roman" w:cs="Times New Roman"/>
+        </w:rPr>
+      </w:pPr>
+      <w:r>
+        <w:rPr>
+          <w:rFonts w:ascii="Times New Roman" w:hAnsi="Times New Roman" w:cs="Times New Roman"/>
+        </w:rPr>
         <w:t>Response times for user actions shall not exceed 2 seconds under normal load.</w:t>
       </w:r>
     </w:p>
     <w:p>
       <w:pPr>
         <w:rPr>
-          <w:b/>
-          <w:bCs/>
-        </w:rPr>
-      </w:pPr>
-      <w:r>
-        <w:rPr>
+          <w:rFonts w:ascii="Times New Roman" w:hAnsi="Times New Roman" w:cs="Times New Roman"/>
+          <w:b/>
+          <w:bCs/>
+        </w:rPr>
+      </w:pPr>
+      <w:r>
+        <w:rPr>
+          <w:rFonts w:ascii="Times New Roman" w:hAnsi="Times New Roman" w:cs="Times New Roman"/>
           <w:b/>
           <w:bCs/>
         </w:rPr>
@@ -1175,8 +1775,14 @@
           <w:ilvl w:val="0"/>
           <w:numId w:val="18"/>
         </w:numPr>
-      </w:pPr>
-      <w:r>
+        <w:rPr>
+          <w:rFonts w:ascii="Times New Roman" w:hAnsi="Times New Roman" w:cs="Times New Roman"/>
+        </w:rPr>
+      </w:pPr>
+      <w:r>
+        <w:rPr>
+          <w:rFonts w:ascii="Times New Roman" w:hAnsi="Times New Roman" w:cs="Times New Roman"/>
+        </w:rPr>
         <w:t>The system shall implement role-based access control.</w:t>
       </w:r>
     </w:p>
@@ -1186,8 +1792,14 @@
           <w:ilvl w:val="0"/>
           <w:numId w:val="18"/>
         </w:numPr>
-      </w:pPr>
-      <w:r>
+        <w:rPr>
+          <w:rFonts w:ascii="Times New Roman" w:hAnsi="Times New Roman" w:cs="Times New Roman"/>
+        </w:rPr>
+      </w:pPr>
+      <w:r>
+        <w:rPr>
+          <w:rFonts w:ascii="Times New Roman" w:hAnsi="Times New Roman" w:cs="Times New Roman"/>
+        </w:rPr>
         <w:t>All data transmissions shall be encrypted using HTTPS.</w:t>
       </w:r>
     </w:p>
@@ -1197,20 +1809,28 @@
           <w:ilvl w:val="0"/>
           <w:numId w:val="18"/>
         </w:numPr>
-      </w:pPr>
-      <w:r>
+        <w:rPr>
+          <w:rFonts w:ascii="Times New Roman" w:hAnsi="Times New Roman" w:cs="Times New Roman"/>
+        </w:rPr>
+      </w:pPr>
+      <w:r>
+        <w:rPr>
+          <w:rFonts w:ascii="Times New Roman" w:hAnsi="Times New Roman" w:cs="Times New Roman"/>
+        </w:rPr>
         <w:t>Regular security audits shall be conducted to identify and mitigate vulnerabilities.</w:t>
       </w:r>
     </w:p>
     <w:p>
       <w:pPr>
         <w:rPr>
-          <w:b/>
-          <w:bCs/>
-        </w:rPr>
-      </w:pPr>
-      <w:r>
-        <w:rPr>
+          <w:rFonts w:ascii="Times New Roman" w:hAnsi="Times New Roman" w:cs="Times New Roman"/>
+          <w:b/>
+          <w:bCs/>
+        </w:rPr>
+      </w:pPr>
+      <w:r>
+        <w:rPr>
+          <w:rFonts w:ascii="Times New Roman" w:hAnsi="Times New Roman" w:cs="Times New Roman"/>
           <w:b/>
           <w:bCs/>
         </w:rPr>
@@ -1223,15 +1843,22 @@
           <w:ilvl w:val="0"/>
           <w:numId w:val="19"/>
         </w:numPr>
-      </w:pPr>
-      <w:r>
-        <w:rPr>
+        <w:rPr>
+          <w:rFonts w:ascii="Times New Roman" w:hAnsi="Times New Roman" w:cs="Times New Roman"/>
+        </w:rPr>
+      </w:pPr>
+      <w:r>
+        <w:rPr>
+          <w:rFonts w:ascii="Times New Roman" w:hAnsi="Times New Roman" w:cs="Times New Roman"/>
           <w:b/>
           <w:bCs/>
         </w:rPr>
         <w:t>Reliability</w:t>
       </w:r>
       <w:r>
+        <w:rPr>
+          <w:rFonts w:ascii="Times New Roman" w:hAnsi="Times New Roman" w:cs="Times New Roman"/>
+        </w:rPr>
         <w:t>: The system shall have 99.9% uptime.</w:t>
       </w:r>
     </w:p>
@@ -1241,15 +1868,22 @@
           <w:ilvl w:val="0"/>
           <w:numId w:val="19"/>
         </w:numPr>
-      </w:pPr>
-      <w:r>
-        <w:rPr>
+        <w:rPr>
+          <w:rFonts w:ascii="Times New Roman" w:hAnsi="Times New Roman" w:cs="Times New Roman"/>
+        </w:rPr>
+      </w:pPr>
+      <w:r>
+        <w:rPr>
+          <w:rFonts w:ascii="Times New Roman" w:hAnsi="Times New Roman" w:cs="Times New Roman"/>
           <w:b/>
           <w:bCs/>
         </w:rPr>
         <w:t>Maintainability</w:t>
       </w:r>
       <w:r>
+        <w:rPr>
+          <w:rFonts w:ascii="Times New Roman" w:hAnsi="Times New Roman" w:cs="Times New Roman"/>
+        </w:rPr>
         <w:t>: The system shall be modular to facilitate easy updates and maintenance.</w:t>
       </w:r>
     </w:p>
@@ -1259,15 +1893,22 @@
           <w:ilvl w:val="0"/>
           <w:numId w:val="19"/>
         </w:numPr>
-      </w:pPr>
-      <w:r>
-        <w:rPr>
+        <w:rPr>
+          <w:rFonts w:ascii="Times New Roman" w:hAnsi="Times New Roman" w:cs="Times New Roman"/>
+        </w:rPr>
+      </w:pPr>
+      <w:r>
+        <w:rPr>
+          <w:rFonts w:ascii="Times New Roman" w:hAnsi="Times New Roman" w:cs="Times New Roman"/>
           <w:b/>
           <w:bCs/>
         </w:rPr>
         <w:t>Usability</w:t>
       </w:r>
       <w:r>
+        <w:rPr>
+          <w:rFonts w:ascii="Times New Roman" w:hAnsi="Times New Roman" w:cs="Times New Roman"/>
+        </w:rPr>
         <w:t>: The user interface shall be intuitive and user-friendly.</w:t>
       </w:r>
     </w:p>
@@ -1277,34 +1918,51 @@
           <w:ilvl w:val="0"/>
           <w:numId w:val="19"/>
         </w:numPr>
-      </w:pPr>
-      <w:r>
-        <w:rPr>
+        <w:rPr>
+          <w:rFonts w:ascii="Times New Roman" w:hAnsi="Times New Roman" w:cs="Times New Roman"/>
+        </w:rPr>
+      </w:pPr>
+      <w:r>
+        <w:rPr>
+          <w:rFonts w:ascii="Times New Roman" w:hAnsi="Times New Roman" w:cs="Times New Roman"/>
           <w:b/>
           <w:bCs/>
         </w:rPr>
         <w:t>Portability</w:t>
       </w:r>
       <w:r>
+        <w:rPr>
+          <w:rFonts w:ascii="Times New Roman" w:hAnsi="Times New Roman" w:cs="Times New Roman"/>
+        </w:rPr>
         <w:t>: The system shall be compatible with major web browsers.</w:t>
       </w:r>
     </w:p>
     <w:p>
-      <w:r>
+      <w:pPr>
+        <w:rPr>
+          <w:rFonts w:ascii="Times New Roman" w:hAnsi="Times New Roman" w:cs="Times New Roman"/>
+        </w:rPr>
+      </w:pPr>
+      <w:r>
+        <w:rPr>
+          <w:rFonts w:ascii="Times New Roman" w:hAnsi="Times New Roman" w:cs="Times New Roman"/>
+        </w:rPr>
         <w:pict w14:anchorId="1AA79118">
-          <v:rect id="_x0000_i1051" style="width:0;height:1.5pt" o:hralign="center" o:hrstd="t" o:hr="t" fillcolor="#a0a0a0" stroked="f"/>
+          <v:rect id="_x0000_i1027" style="width:0;height:1.5pt" o:hralign="center" o:hrstd="t" o:hr="t" fillcolor="#a0a0a0" stroked="f"/>
         </w:pict>
       </w:r>
     </w:p>
     <w:p>
       <w:pPr>
         <w:rPr>
-          <w:b/>
-          <w:bCs/>
-        </w:rPr>
-      </w:pPr>
-      <w:r>
-        <w:rPr>
+          <w:rFonts w:ascii="Times New Roman" w:hAnsi="Times New Roman" w:cs="Times New Roman"/>
+          <w:b/>
+          <w:bCs/>
+        </w:rPr>
+      </w:pPr>
+      <w:r>
+        <w:rPr>
+          <w:rFonts w:ascii="Times New Roman" w:hAnsi="Times New Roman" w:cs="Times New Roman"/>
           <w:b/>
           <w:bCs/>
         </w:rPr>
@@ -1314,12 +1972,14 @@
     <w:p>
       <w:pPr>
         <w:rPr>
-          <w:b/>
-          <w:bCs/>
-        </w:rPr>
-      </w:pPr>
-      <w:r>
-        <w:rPr>
+          <w:rFonts w:ascii="Times New Roman" w:hAnsi="Times New Roman" w:cs="Times New Roman"/>
+          <w:b/>
+          <w:bCs/>
+        </w:rPr>
+      </w:pPr>
+      <w:r>
+        <w:rPr>
+          <w:rFonts w:ascii="Times New Roman" w:hAnsi="Times New Roman" w:cs="Times New Roman"/>
           <w:b/>
           <w:bCs/>
         </w:rPr>
@@ -1332,8 +1992,14 @@
           <w:ilvl w:val="0"/>
           <w:numId w:val="20"/>
         </w:numPr>
-      </w:pPr>
-      <w:r>
+        <w:rPr>
+          <w:rFonts w:ascii="Times New Roman" w:hAnsi="Times New Roman" w:cs="Times New Roman"/>
+        </w:rPr>
+      </w:pPr>
+      <w:r>
+        <w:rPr>
+          <w:rFonts w:ascii="Times New Roman" w:hAnsi="Times New Roman" w:cs="Times New Roman"/>
+        </w:rPr>
         <w:t>Responsive web interface accessible via modern web browsers.</w:t>
       </w:r>
     </w:p>
@@ -1343,29 +2009,42 @@
           <w:ilvl w:val="0"/>
           <w:numId w:val="20"/>
         </w:numPr>
-      </w:pPr>
-      <w:r>
-        <w:lastRenderedPageBreak/>
+        <w:rPr>
+          <w:rFonts w:ascii="Times New Roman" w:hAnsi="Times New Roman" w:cs="Times New Roman"/>
+        </w:rPr>
+      </w:pPr>
+      <w:r>
+        <w:rPr>
+          <w:rFonts w:ascii="Times New Roman" w:hAnsi="Times New Roman" w:cs="Times New Roman"/>
+        </w:rPr>
         <w:t xml:space="preserve">Separate dashboards for recruiters and </w:t>
       </w:r>
       <w:proofErr w:type="spellStart"/>
       <w:r>
+        <w:rPr>
+          <w:rFonts w:ascii="Times New Roman" w:hAnsi="Times New Roman" w:cs="Times New Roman"/>
+        </w:rPr>
         <w:t>recruitees</w:t>
       </w:r>
       <w:proofErr w:type="spellEnd"/>
       <w:r>
+        <w:rPr>
+          <w:rFonts w:ascii="Times New Roman" w:hAnsi="Times New Roman" w:cs="Times New Roman"/>
+        </w:rPr>
         <w:t>.</w:t>
       </w:r>
     </w:p>
     <w:p>
       <w:pPr>
         <w:rPr>
-          <w:b/>
-          <w:bCs/>
-        </w:rPr>
-      </w:pPr>
-      <w:r>
-        <w:rPr>
+          <w:rFonts w:ascii="Times New Roman" w:hAnsi="Times New Roman" w:cs="Times New Roman"/>
+          <w:b/>
+          <w:bCs/>
+        </w:rPr>
+      </w:pPr>
+      <w:r>
+        <w:rPr>
+          <w:rFonts w:ascii="Times New Roman" w:hAnsi="Times New Roman" w:cs="Times New Roman"/>
           <w:b/>
           <w:bCs/>
         </w:rPr>
@@ -1378,8 +2057,14 @@
           <w:ilvl w:val="0"/>
           <w:numId w:val="21"/>
         </w:numPr>
-      </w:pPr>
-      <w:r>
+        <w:rPr>
+          <w:rFonts w:ascii="Times New Roman" w:hAnsi="Times New Roman" w:cs="Times New Roman"/>
+        </w:rPr>
+      </w:pPr>
+      <w:r>
+        <w:rPr>
+          <w:rFonts w:ascii="Times New Roman" w:hAnsi="Times New Roman" w:cs="Times New Roman"/>
+        </w:rPr>
         <w:t>The system shall be hosted on a server with the following minimum specifications:</w:t>
       </w:r>
     </w:p>
@@ -1389,8 +2074,15 @@
           <w:ilvl w:val="1"/>
           <w:numId w:val="21"/>
         </w:numPr>
-      </w:pPr>
-      <w:r>
+        <w:rPr>
+          <w:rFonts w:ascii="Times New Roman" w:hAnsi="Times New Roman" w:cs="Times New Roman"/>
+        </w:rPr>
+      </w:pPr>
+      <w:r>
+        <w:rPr>
+          <w:rFonts w:ascii="Times New Roman" w:hAnsi="Times New Roman" w:cs="Times New Roman"/>
+        </w:rPr>
+        <w:lastRenderedPageBreak/>
         <w:t>CPU: Quad-core processor</w:t>
       </w:r>
     </w:p>
@@ -1400,8 +2092,14 @@
           <w:ilvl w:val="1"/>
           <w:numId w:val="21"/>
         </w:numPr>
-      </w:pPr>
-      <w:r>
+        <w:rPr>
+          <w:rFonts w:ascii="Times New Roman" w:hAnsi="Times New Roman" w:cs="Times New Roman"/>
+        </w:rPr>
+      </w:pPr>
+      <w:r>
+        <w:rPr>
+          <w:rFonts w:ascii="Times New Roman" w:hAnsi="Times New Roman" w:cs="Times New Roman"/>
+        </w:rPr>
         <w:t>RAM: 16 GB</w:t>
       </w:r>
     </w:p>
@@ -1411,20 +2109,28 @@
           <w:ilvl w:val="1"/>
           <w:numId w:val="21"/>
         </w:numPr>
-      </w:pPr>
-      <w:r>
+        <w:rPr>
+          <w:rFonts w:ascii="Times New Roman" w:hAnsi="Times New Roman" w:cs="Times New Roman"/>
+        </w:rPr>
+      </w:pPr>
+      <w:r>
+        <w:rPr>
+          <w:rFonts w:ascii="Times New Roman" w:hAnsi="Times New Roman" w:cs="Times New Roman"/>
+        </w:rPr>
         <w:t>Storage: 500 GB SSD</w:t>
       </w:r>
     </w:p>
     <w:p>
       <w:pPr>
         <w:rPr>
-          <w:b/>
-          <w:bCs/>
-        </w:rPr>
-      </w:pPr>
-      <w:r>
-        <w:rPr>
+          <w:rFonts w:ascii="Times New Roman" w:hAnsi="Times New Roman" w:cs="Times New Roman"/>
+          <w:b/>
+          <w:bCs/>
+        </w:rPr>
+      </w:pPr>
+      <w:r>
+        <w:rPr>
+          <w:rFonts w:ascii="Times New Roman" w:hAnsi="Times New Roman" w:cs="Times New Roman"/>
           <w:b/>
           <w:bCs/>
         </w:rPr>
@@ -1437,8 +2143,14 @@
           <w:ilvl w:val="0"/>
           <w:numId w:val="22"/>
         </w:numPr>
-      </w:pPr>
-      <w:r>
+        <w:rPr>
+          <w:rFonts w:ascii="Times New Roman" w:hAnsi="Times New Roman" w:cs="Times New Roman"/>
+        </w:rPr>
+      </w:pPr>
+      <w:r>
+        <w:rPr>
+          <w:rFonts w:ascii="Times New Roman" w:hAnsi="Times New Roman" w:cs="Times New Roman"/>
+        </w:rPr>
         <w:t>Backend: PHP 8.x with PDO</w:t>
       </w:r>
     </w:p>
@@ -1448,8 +2160,14 @@
           <w:ilvl w:val="0"/>
           <w:numId w:val="22"/>
         </w:numPr>
-      </w:pPr>
-      <w:r>
+        <w:rPr>
+          <w:rFonts w:ascii="Times New Roman" w:hAnsi="Times New Roman" w:cs="Times New Roman"/>
+        </w:rPr>
+      </w:pPr>
+      <w:r>
+        <w:rPr>
+          <w:rFonts w:ascii="Times New Roman" w:hAnsi="Times New Roman" w:cs="Times New Roman"/>
+        </w:rPr>
         <w:t>Database: MySQL 8.x</w:t>
       </w:r>
     </w:p>
@@ -1459,20 +2177,28 @@
           <w:ilvl w:val="0"/>
           <w:numId w:val="22"/>
         </w:numPr>
-      </w:pPr>
-      <w:r>
+        <w:rPr>
+          <w:rFonts w:ascii="Times New Roman" w:hAnsi="Times New Roman" w:cs="Times New Roman"/>
+        </w:rPr>
+      </w:pPr>
+      <w:r>
+        <w:rPr>
+          <w:rFonts w:ascii="Times New Roman" w:hAnsi="Times New Roman" w:cs="Times New Roman"/>
+        </w:rPr>
         <w:t>Frontend: React.js or equivalent</w:t>
       </w:r>
     </w:p>
     <w:p>
       <w:pPr>
         <w:rPr>
-          <w:b/>
-          <w:bCs/>
-        </w:rPr>
-      </w:pPr>
-      <w:r>
-        <w:rPr>
+          <w:rFonts w:ascii="Times New Roman" w:hAnsi="Times New Roman" w:cs="Times New Roman"/>
+          <w:b/>
+          <w:bCs/>
+        </w:rPr>
+      </w:pPr>
+      <w:r>
+        <w:rPr>
+          <w:rFonts w:ascii="Times New Roman" w:hAnsi="Times New Roman" w:cs="Times New Roman"/>
           <w:b/>
           <w:bCs/>
         </w:rPr>
@@ -1485,8 +2211,14 @@
           <w:ilvl w:val="0"/>
           <w:numId w:val="23"/>
         </w:numPr>
-      </w:pPr>
-      <w:r>
+        <w:rPr>
+          <w:rFonts w:ascii="Times New Roman" w:hAnsi="Times New Roman" w:cs="Times New Roman"/>
+        </w:rPr>
+      </w:pPr>
+      <w:r>
+        <w:rPr>
+          <w:rFonts w:ascii="Times New Roman" w:hAnsi="Times New Roman" w:cs="Times New Roman"/>
+        </w:rPr>
         <w:t>RESTful APIs for communication between frontend and backend.</w:t>
       </w:r>
     </w:p>
@@ -1496,27 +2228,43 @@
           <w:ilvl w:val="0"/>
           <w:numId w:val="23"/>
         </w:numPr>
-      </w:pPr>
-      <w:r>
+        <w:rPr>
+          <w:rFonts w:ascii="Times New Roman" w:hAnsi="Times New Roman" w:cs="Times New Roman"/>
+        </w:rPr>
+      </w:pPr>
+      <w:r>
+        <w:rPr>
+          <w:rFonts w:ascii="Times New Roman" w:hAnsi="Times New Roman" w:cs="Times New Roman"/>
+        </w:rPr>
         <w:t>Secure email notifications for application status updates.</w:t>
       </w:r>
     </w:p>
     <w:p>
-      <w:r>
+      <w:pPr>
+        <w:rPr>
+          <w:rFonts w:ascii="Times New Roman" w:hAnsi="Times New Roman" w:cs="Times New Roman"/>
+        </w:rPr>
+      </w:pPr>
+      <w:r>
+        <w:rPr>
+          <w:rFonts w:ascii="Times New Roman" w:hAnsi="Times New Roman" w:cs="Times New Roman"/>
+        </w:rPr>
         <w:pict w14:anchorId="29760F13">
-          <v:rect id="_x0000_i1052" style="width:0;height:1.5pt" o:hralign="center" o:hrstd="t" o:hr="t" fillcolor="#a0a0a0" stroked="f"/>
+          <v:rect id="_x0000_i1028" style="width:0;height:1.5pt" o:hralign="center" o:hrstd="t" o:hr="t" fillcolor="#a0a0a0" stroked="f"/>
         </w:pict>
       </w:r>
     </w:p>
     <w:p>
       <w:pPr>
         <w:rPr>
-          <w:b/>
-          <w:bCs/>
-        </w:rPr>
-      </w:pPr>
-      <w:r>
-        <w:rPr>
+          <w:rFonts w:ascii="Times New Roman" w:hAnsi="Times New Roman" w:cs="Times New Roman"/>
+          <w:b/>
+          <w:bCs/>
+        </w:rPr>
+      </w:pPr>
+      <w:r>
+        <w:rPr>
+          <w:rFonts w:ascii="Times New Roman" w:hAnsi="Times New Roman" w:cs="Times New Roman"/>
           <w:b/>
           <w:bCs/>
         </w:rPr>
@@ -1526,12 +2274,14 @@
     <w:p>
       <w:pPr>
         <w:rPr>
-          <w:b/>
-          <w:bCs/>
-        </w:rPr>
-      </w:pPr>
-      <w:r>
-        <w:rPr>
+          <w:rFonts w:ascii="Times New Roman" w:hAnsi="Times New Roman" w:cs="Times New Roman"/>
+          <w:b/>
+          <w:bCs/>
+        </w:rPr>
+      </w:pPr>
+      <w:r>
+        <w:rPr>
+          <w:rFonts w:ascii="Times New Roman" w:hAnsi="Times New Roman" w:cs="Times New Roman"/>
           <w:b/>
           <w:bCs/>
         </w:rPr>
@@ -1544,8 +2294,14 @@
           <w:ilvl w:val="0"/>
           <w:numId w:val="24"/>
         </w:numPr>
-      </w:pPr>
-      <w:r>
+        <w:rPr>
+          <w:rFonts w:ascii="Times New Roman" w:hAnsi="Times New Roman" w:cs="Times New Roman"/>
+        </w:rPr>
+      </w:pPr>
+      <w:r>
+        <w:rPr>
+          <w:rFonts w:ascii="Times New Roman" w:hAnsi="Times New Roman" w:cs="Times New Roman"/>
+        </w:rPr>
         <w:t>Daily backups of the database and uploaded documents.</w:t>
       </w:r>
     </w:p>
@@ -1555,20 +2311,28 @@
           <w:ilvl w:val="0"/>
           <w:numId w:val="24"/>
         </w:numPr>
-      </w:pPr>
-      <w:r>
+        <w:rPr>
+          <w:rFonts w:ascii="Times New Roman" w:hAnsi="Times New Roman" w:cs="Times New Roman"/>
+        </w:rPr>
+      </w:pPr>
+      <w:r>
+        <w:rPr>
+          <w:rFonts w:ascii="Times New Roman" w:hAnsi="Times New Roman" w:cs="Times New Roman"/>
+        </w:rPr>
         <w:t>Recovery procedures shall be documented and tested regularly.</w:t>
       </w:r>
     </w:p>
     <w:p>
       <w:pPr>
         <w:rPr>
-          <w:b/>
-          <w:bCs/>
-        </w:rPr>
-      </w:pPr>
-      <w:r>
-        <w:rPr>
+          <w:rFonts w:ascii="Times New Roman" w:hAnsi="Times New Roman" w:cs="Times New Roman"/>
+          <w:b/>
+          <w:bCs/>
+        </w:rPr>
+      </w:pPr>
+      <w:r>
+        <w:rPr>
+          <w:rFonts w:ascii="Times New Roman" w:hAnsi="Times New Roman" w:cs="Times New Roman"/>
           <w:b/>
           <w:bCs/>
         </w:rPr>
@@ -1581,8 +2345,14 @@
           <w:ilvl w:val="0"/>
           <w:numId w:val="25"/>
         </w:numPr>
-      </w:pPr>
-      <w:r>
+        <w:rPr>
+          <w:rFonts w:ascii="Times New Roman" w:hAnsi="Times New Roman" w:cs="Times New Roman"/>
+        </w:rPr>
+      </w:pPr>
+      <w:r>
+        <w:rPr>
+          <w:rFonts w:ascii="Times New Roman" w:hAnsi="Times New Roman" w:cs="Times New Roman"/>
+        </w:rPr>
         <w:t>Multi-location office support for recruiters.</w:t>
       </w:r>
     </w:p>
@@ -1592,8 +2362,14 @@
           <w:ilvl w:val="0"/>
           <w:numId w:val="25"/>
         </w:numPr>
-      </w:pPr>
-      <w:r>
+        <w:rPr>
+          <w:rFonts w:ascii="Times New Roman" w:hAnsi="Times New Roman" w:cs="Times New Roman"/>
+        </w:rPr>
+      </w:pPr>
+      <w:r>
+        <w:rPr>
+          <w:rFonts w:ascii="Times New Roman" w:hAnsi="Times New Roman" w:cs="Times New Roman"/>
+        </w:rPr>
         <w:t>Location preference handling for applicants.</w:t>
       </w:r>
     </w:p>
@@ -1603,8 +2379,14 @@
           <w:ilvl w:val="0"/>
           <w:numId w:val="25"/>
         </w:numPr>
-      </w:pPr>
-      <w:r>
+        <w:rPr>
+          <w:rFonts w:ascii="Times New Roman" w:hAnsi="Times New Roman" w:cs="Times New Roman"/>
+        </w:rPr>
+      </w:pPr>
+      <w:r>
+        <w:rPr>
+          <w:rFonts w:ascii="Times New Roman" w:hAnsi="Times New Roman" w:cs="Times New Roman"/>
+        </w:rPr>
         <w:t>Hierarchical recruiter role model (e.g., sub-offices).</w:t>
       </w:r>
     </w:p>
@@ -1614,8 +2396,14 @@
           <w:ilvl w:val="0"/>
           <w:numId w:val="25"/>
         </w:numPr>
-      </w:pPr>
-      <w:r>
+        <w:rPr>
+          <w:rFonts w:ascii="Times New Roman" w:hAnsi="Times New Roman" w:cs="Times New Roman"/>
+        </w:rPr>
+      </w:pPr>
+      <w:r>
+        <w:rPr>
+          <w:rFonts w:ascii="Times New Roman" w:hAnsi="Times New Roman" w:cs="Times New Roman"/>
+        </w:rPr>
         <w:t>Third-party recruitment agency integration.</w:t>
       </w:r>
     </w:p>
@@ -1625,8 +2413,14 @@
           <w:ilvl w:val="0"/>
           <w:numId w:val="25"/>
         </w:numPr>
-      </w:pPr>
-      <w:r>
+        <w:rPr>
+          <w:rFonts w:ascii="Times New Roman" w:hAnsi="Times New Roman" w:cs="Times New Roman"/>
+        </w:rPr>
+      </w:pPr>
+      <w:r>
+        <w:rPr>
+          <w:rFonts w:ascii="Times New Roman" w:hAnsi="Times New Roman" w:cs="Times New Roman"/>
+        </w:rPr>
         <w:t>Notification system (SMS/email).</w:t>
       </w:r>
     </w:p>
@@ -1636,12 +2430,24 @@
           <w:ilvl w:val="0"/>
           <w:numId w:val="25"/>
         </w:numPr>
-      </w:pPr>
-      <w:r>
+        <w:rPr>
+          <w:rFonts w:ascii="Times New Roman" w:hAnsi="Times New Roman" w:cs="Times New Roman"/>
+        </w:rPr>
+      </w:pPr>
+      <w:r>
+        <w:rPr>
+          <w:rFonts w:ascii="Times New Roman" w:hAnsi="Times New Roman" w:cs="Times New Roman"/>
+        </w:rPr>
         <w:t>Analytics and reporting dashboards.</w:t>
       </w:r>
     </w:p>
-    <w:p/>
+    <w:p>
+      <w:pPr>
+        <w:rPr>
+          <w:rFonts w:ascii="Times New Roman" w:hAnsi="Times New Roman" w:cs="Times New Roman"/>
+        </w:rPr>
+      </w:pPr>
+    </w:p>
     <w:sectPr>
       <w:pgSz w:w="11906" w:h="16838"/>
       <w:pgMar w:top="1440" w:right="1440" w:bottom="1440" w:left="1440" w:header="708" w:footer="708" w:gutter="0"/>
@@ -2112,9 +2918,9 @@
       <w:lvlJc w:val="left"/>
       <w:pPr>
         <w:tabs>
-          <w:tab w:val="num" w:pos="720"/>
-        </w:tabs>
-        <w:ind w:left="720" w:hanging="360"/>
+          <w:tab w:val="num" w:pos="1080"/>
+        </w:tabs>
+        <w:ind w:left="1080" w:hanging="360"/>
       </w:pPr>
       <w:rPr>
         <w:rFonts w:ascii="Symbol" w:hAnsi="Symbol" w:hint="default"/>
@@ -2128,9 +2934,9 @@
       <w:lvlJc w:val="left"/>
       <w:pPr>
         <w:tabs>
-          <w:tab w:val="num" w:pos="1440"/>
-        </w:tabs>
-        <w:ind w:left="1440" w:hanging="360"/>
+          <w:tab w:val="num" w:pos="1800"/>
+        </w:tabs>
+        <w:ind w:left="1800" w:hanging="360"/>
       </w:pPr>
       <w:rPr>
         <w:rFonts w:ascii="Courier New" w:hAnsi="Courier New" w:hint="default"/>
@@ -2144,9 +2950,9 @@
       <w:lvlJc w:val="left"/>
       <w:pPr>
         <w:tabs>
-          <w:tab w:val="num" w:pos="2160"/>
-        </w:tabs>
-        <w:ind w:left="2160" w:hanging="360"/>
+          <w:tab w:val="num" w:pos="2520"/>
+        </w:tabs>
+        <w:ind w:left="2520" w:hanging="360"/>
       </w:pPr>
       <w:rPr>
         <w:rFonts w:ascii="Wingdings" w:hAnsi="Wingdings" w:hint="default"/>
@@ -2160,9 +2966,9 @@
       <w:lvlJc w:val="left"/>
       <w:pPr>
         <w:tabs>
-          <w:tab w:val="num" w:pos="2880"/>
-        </w:tabs>
-        <w:ind w:left="2880" w:hanging="360"/>
+          <w:tab w:val="num" w:pos="3240"/>
+        </w:tabs>
+        <w:ind w:left="3240" w:hanging="360"/>
       </w:pPr>
       <w:rPr>
         <w:rFonts w:ascii="Wingdings" w:hAnsi="Wingdings" w:hint="default"/>
@@ -2176,9 +2982,9 @@
       <w:lvlJc w:val="left"/>
       <w:pPr>
         <w:tabs>
-          <w:tab w:val="num" w:pos="3600"/>
-        </w:tabs>
-        <w:ind w:left="3600" w:hanging="360"/>
+          <w:tab w:val="num" w:pos="3960"/>
+        </w:tabs>
+        <w:ind w:left="3960" w:hanging="360"/>
       </w:pPr>
       <w:rPr>
         <w:rFonts w:ascii="Wingdings" w:hAnsi="Wingdings" w:hint="default"/>
@@ -2192,9 +2998,9 @@
       <w:lvlJc w:val="left"/>
       <w:pPr>
         <w:tabs>
-          <w:tab w:val="num" w:pos="4320"/>
-        </w:tabs>
-        <w:ind w:left="4320" w:hanging="360"/>
+          <w:tab w:val="num" w:pos="4680"/>
+        </w:tabs>
+        <w:ind w:left="4680" w:hanging="360"/>
       </w:pPr>
       <w:rPr>
         <w:rFonts w:ascii="Wingdings" w:hAnsi="Wingdings" w:hint="default"/>
@@ -2208,9 +3014,9 @@
       <w:lvlJc w:val="left"/>
       <w:pPr>
         <w:tabs>
-          <w:tab w:val="num" w:pos="5040"/>
-        </w:tabs>
-        <w:ind w:left="5040" w:hanging="360"/>
+          <w:tab w:val="num" w:pos="5400"/>
+        </w:tabs>
+        <w:ind w:left="5400" w:hanging="360"/>
       </w:pPr>
       <w:rPr>
         <w:rFonts w:ascii="Wingdings" w:hAnsi="Wingdings" w:hint="default"/>
@@ -2224,9 +3030,9 @@
       <w:lvlJc w:val="left"/>
       <w:pPr>
         <w:tabs>
-          <w:tab w:val="num" w:pos="5760"/>
-        </w:tabs>
-        <w:ind w:left="5760" w:hanging="360"/>
+          <w:tab w:val="num" w:pos="6120"/>
+        </w:tabs>
+        <w:ind w:left="6120" w:hanging="360"/>
       </w:pPr>
       <w:rPr>
         <w:rFonts w:ascii="Wingdings" w:hAnsi="Wingdings" w:hint="default"/>
@@ -2240,9 +3046,9 @@
       <w:lvlJc w:val="left"/>
       <w:pPr>
         <w:tabs>
-          <w:tab w:val="num" w:pos="6480"/>
-        </w:tabs>
-        <w:ind w:left="6480" w:hanging="360"/>
+          <w:tab w:val="num" w:pos="6840"/>
+        </w:tabs>
+        <w:ind w:left="6840" w:hanging="360"/>
       </w:pPr>
       <w:rPr>
         <w:rFonts w:ascii="Wingdings" w:hAnsi="Wingdings" w:hint="default"/>
@@ -2410,9 +3216,9 @@
       <w:lvlJc w:val="left"/>
       <w:pPr>
         <w:tabs>
-          <w:tab w:val="num" w:pos="720"/>
-        </w:tabs>
-        <w:ind w:left="720" w:hanging="360"/>
+          <w:tab w:val="num" w:pos="1080"/>
+        </w:tabs>
+        <w:ind w:left="1080" w:hanging="360"/>
       </w:pPr>
       <w:rPr>
         <w:rFonts w:ascii="Symbol" w:hAnsi="Symbol" w:hint="default"/>
@@ -2426,9 +3232,9 @@
       <w:lvlJc w:val="left"/>
       <w:pPr>
         <w:tabs>
-          <w:tab w:val="num" w:pos="1440"/>
-        </w:tabs>
-        <w:ind w:left="1440" w:hanging="360"/>
+          <w:tab w:val="num" w:pos="1800"/>
+        </w:tabs>
+        <w:ind w:left="1800" w:hanging="360"/>
       </w:pPr>
       <w:rPr>
         <w:rFonts w:ascii="Courier New" w:hAnsi="Courier New" w:hint="default"/>
@@ -2442,9 +3248,9 @@
       <w:lvlJc w:val="left"/>
       <w:pPr>
         <w:tabs>
-          <w:tab w:val="num" w:pos="2160"/>
-        </w:tabs>
-        <w:ind w:left="2160" w:hanging="360"/>
+          <w:tab w:val="num" w:pos="2520"/>
+        </w:tabs>
+        <w:ind w:left="2520" w:hanging="360"/>
       </w:pPr>
       <w:rPr>
         <w:rFonts w:ascii="Wingdings" w:hAnsi="Wingdings" w:hint="default"/>
@@ -2458,9 +3264,9 @@
       <w:lvlJc w:val="left"/>
       <w:pPr>
         <w:tabs>
-          <w:tab w:val="num" w:pos="2880"/>
-        </w:tabs>
-        <w:ind w:left="2880" w:hanging="360"/>
+          <w:tab w:val="num" w:pos="3240"/>
+        </w:tabs>
+        <w:ind w:left="3240" w:hanging="360"/>
       </w:pPr>
       <w:rPr>
         <w:rFonts w:ascii="Wingdings" w:hAnsi="Wingdings" w:hint="default"/>
@@ -2474,9 +3280,9 @@
       <w:lvlJc w:val="left"/>
       <w:pPr>
         <w:tabs>
-          <w:tab w:val="num" w:pos="3600"/>
-        </w:tabs>
-        <w:ind w:left="3600" w:hanging="360"/>
+          <w:tab w:val="num" w:pos="3960"/>
+        </w:tabs>
+        <w:ind w:left="3960" w:hanging="360"/>
       </w:pPr>
       <w:rPr>
         <w:rFonts w:ascii="Wingdings" w:hAnsi="Wingdings" w:hint="default"/>
@@ -2490,9 +3296,9 @@
       <w:lvlJc w:val="left"/>
       <w:pPr>
         <w:tabs>
-          <w:tab w:val="num" w:pos="4320"/>
-        </w:tabs>
-        <w:ind w:left="4320" w:hanging="360"/>
+          <w:tab w:val="num" w:pos="4680"/>
+        </w:tabs>
+        <w:ind w:left="4680" w:hanging="360"/>
       </w:pPr>
       <w:rPr>
         <w:rFonts w:ascii="Wingdings" w:hAnsi="Wingdings" w:hint="default"/>
@@ -2506,9 +3312,9 @@
       <w:lvlJc w:val="left"/>
       <w:pPr>
         <w:tabs>
-          <w:tab w:val="num" w:pos="5040"/>
-        </w:tabs>
-        <w:ind w:left="5040" w:hanging="360"/>
+          <w:tab w:val="num" w:pos="5400"/>
+        </w:tabs>
+        <w:ind w:left="5400" w:hanging="360"/>
       </w:pPr>
       <w:rPr>
         <w:rFonts w:ascii="Wingdings" w:hAnsi="Wingdings" w:hint="default"/>
@@ -2522,9 +3328,9 @@
       <w:lvlJc w:val="left"/>
       <w:pPr>
         <w:tabs>
-          <w:tab w:val="num" w:pos="5760"/>
-        </w:tabs>
-        <w:ind w:left="5760" w:hanging="360"/>
+          <w:tab w:val="num" w:pos="6120"/>
+        </w:tabs>
+        <w:ind w:left="6120" w:hanging="360"/>
       </w:pPr>
       <w:rPr>
         <w:rFonts w:ascii="Wingdings" w:hAnsi="Wingdings" w:hint="default"/>
@@ -2538,9 +3344,9 @@
       <w:lvlJc w:val="left"/>
       <w:pPr>
         <w:tabs>
-          <w:tab w:val="num" w:pos="6480"/>
-        </w:tabs>
-        <w:ind w:left="6480" w:hanging="360"/>
+          <w:tab w:val="num" w:pos="6840"/>
+        </w:tabs>
+        <w:ind w:left="6840" w:hanging="360"/>
       </w:pPr>
       <w:rPr>
         <w:rFonts w:ascii="Wingdings" w:hAnsi="Wingdings" w:hint="default"/>
@@ -2708,9 +3514,9 @@
       <w:lvlJc w:val="left"/>
       <w:pPr>
         <w:tabs>
-          <w:tab w:val="num" w:pos="720"/>
-        </w:tabs>
-        <w:ind w:left="720" w:hanging="360"/>
+          <w:tab w:val="num" w:pos="1080"/>
+        </w:tabs>
+        <w:ind w:left="1080" w:hanging="360"/>
       </w:pPr>
       <w:rPr>
         <w:rFonts w:ascii="Symbol" w:hAnsi="Symbol" w:hint="default"/>
@@ -2724,9 +3530,9 @@
       <w:lvlJc w:val="left"/>
       <w:pPr>
         <w:tabs>
-          <w:tab w:val="num" w:pos="1440"/>
-        </w:tabs>
-        <w:ind w:left="1440" w:hanging="360"/>
+          <w:tab w:val="num" w:pos="1800"/>
+        </w:tabs>
+        <w:ind w:left="1800" w:hanging="360"/>
       </w:pPr>
       <w:rPr>
         <w:rFonts w:ascii="Courier New" w:hAnsi="Courier New" w:hint="default"/>
@@ -2740,9 +3546,9 @@
       <w:lvlJc w:val="left"/>
       <w:pPr>
         <w:tabs>
-          <w:tab w:val="num" w:pos="2160"/>
-        </w:tabs>
-        <w:ind w:left="2160" w:hanging="360"/>
+          <w:tab w:val="num" w:pos="2520"/>
+        </w:tabs>
+        <w:ind w:left="2520" w:hanging="360"/>
       </w:pPr>
       <w:rPr>
         <w:rFonts w:ascii="Wingdings" w:hAnsi="Wingdings" w:hint="default"/>
@@ -2756,9 +3562,9 @@
       <w:lvlJc w:val="left"/>
       <w:pPr>
         <w:tabs>
-          <w:tab w:val="num" w:pos="2880"/>
-        </w:tabs>
-        <w:ind w:left="2880" w:hanging="360"/>
+          <w:tab w:val="num" w:pos="3240"/>
+        </w:tabs>
+        <w:ind w:left="3240" w:hanging="360"/>
       </w:pPr>
       <w:rPr>
         <w:rFonts w:ascii="Wingdings" w:hAnsi="Wingdings" w:hint="default"/>
@@ -2772,9 +3578,9 @@
       <w:lvlJc w:val="left"/>
       <w:pPr>
         <w:tabs>
-          <w:tab w:val="num" w:pos="3600"/>
-        </w:tabs>
-        <w:ind w:left="3600" w:hanging="360"/>
+          <w:tab w:val="num" w:pos="3960"/>
+        </w:tabs>
+        <w:ind w:left="3960" w:hanging="360"/>
       </w:pPr>
       <w:rPr>
         <w:rFonts w:ascii="Wingdings" w:hAnsi="Wingdings" w:hint="default"/>
@@ -2788,9 +3594,9 @@
       <w:lvlJc w:val="left"/>
       <w:pPr>
         <w:tabs>
-          <w:tab w:val="num" w:pos="4320"/>
-        </w:tabs>
-        <w:ind w:left="4320" w:hanging="360"/>
+          <w:tab w:val="num" w:pos="4680"/>
+        </w:tabs>
+        <w:ind w:left="4680" w:hanging="360"/>
       </w:pPr>
       <w:rPr>
         <w:rFonts w:ascii="Wingdings" w:hAnsi="Wingdings" w:hint="default"/>
@@ -2804,9 +3610,9 @@
       <w:lvlJc w:val="left"/>
       <w:pPr>
         <w:tabs>
-          <w:tab w:val="num" w:pos="5040"/>
-        </w:tabs>
-        <w:ind w:left="5040" w:hanging="360"/>
+          <w:tab w:val="num" w:pos="5400"/>
+        </w:tabs>
+        <w:ind w:left="5400" w:hanging="360"/>
       </w:pPr>
       <w:rPr>
         <w:rFonts w:ascii="Wingdings" w:hAnsi="Wingdings" w:hint="default"/>
@@ -2820,9 +3626,9 @@
       <w:lvlJc w:val="left"/>
       <w:pPr>
         <w:tabs>
-          <w:tab w:val="num" w:pos="5760"/>
-        </w:tabs>
-        <w:ind w:left="5760" w:hanging="360"/>
+          <w:tab w:val="num" w:pos="6120"/>
+        </w:tabs>
+        <w:ind w:left="6120" w:hanging="360"/>
       </w:pPr>
       <w:rPr>
         <w:rFonts w:ascii="Wingdings" w:hAnsi="Wingdings" w:hint="default"/>
@@ -2836,9 +3642,9 @@
       <w:lvlJc w:val="left"/>
       <w:pPr>
         <w:tabs>
-          <w:tab w:val="num" w:pos="6480"/>
-        </w:tabs>
-        <w:ind w:left="6480" w:hanging="360"/>
+          <w:tab w:val="num" w:pos="6840"/>
+        </w:tabs>
+        <w:ind w:left="6840" w:hanging="360"/>
       </w:pPr>
       <w:rPr>
         <w:rFonts w:ascii="Wingdings" w:hAnsi="Wingdings" w:hint="default"/>
@@ -3453,9 +4259,9 @@
       <w:lvlJc w:val="left"/>
       <w:pPr>
         <w:tabs>
-          <w:tab w:val="num" w:pos="720"/>
-        </w:tabs>
-        <w:ind w:left="720" w:hanging="360"/>
+          <w:tab w:val="num" w:pos="1080"/>
+        </w:tabs>
+        <w:ind w:left="1080" w:hanging="360"/>
       </w:pPr>
       <w:rPr>
         <w:rFonts w:ascii="Symbol" w:hAnsi="Symbol" w:hint="default"/>
@@ -3469,9 +4275,9 @@
       <w:lvlJc w:val="left"/>
       <w:pPr>
         <w:tabs>
-          <w:tab w:val="num" w:pos="1440"/>
-        </w:tabs>
-        <w:ind w:left="1440" w:hanging="360"/>
+          <w:tab w:val="num" w:pos="1800"/>
+        </w:tabs>
+        <w:ind w:left="1800" w:hanging="360"/>
       </w:pPr>
       <w:rPr>
         <w:rFonts w:ascii="Courier New" w:hAnsi="Courier New" w:hint="default"/>
@@ -3485,9 +4291,9 @@
       <w:lvlJc w:val="left"/>
       <w:pPr>
         <w:tabs>
-          <w:tab w:val="num" w:pos="2160"/>
-        </w:tabs>
-        <w:ind w:left="2160" w:hanging="360"/>
+          <w:tab w:val="num" w:pos="2520"/>
+        </w:tabs>
+        <w:ind w:left="2520" w:hanging="360"/>
       </w:pPr>
       <w:rPr>
         <w:rFonts w:ascii="Wingdings" w:hAnsi="Wingdings" w:hint="default"/>
@@ -3501,9 +4307,9 @@
       <w:lvlJc w:val="left"/>
       <w:pPr>
         <w:tabs>
-          <w:tab w:val="num" w:pos="2880"/>
-        </w:tabs>
-        <w:ind w:left="2880" w:hanging="360"/>
+          <w:tab w:val="num" w:pos="3240"/>
+        </w:tabs>
+        <w:ind w:left="3240" w:hanging="360"/>
       </w:pPr>
       <w:rPr>
         <w:rFonts w:ascii="Wingdings" w:hAnsi="Wingdings" w:hint="default"/>
@@ -3517,9 +4323,9 @@
       <w:lvlJc w:val="left"/>
       <w:pPr>
         <w:tabs>
-          <w:tab w:val="num" w:pos="3600"/>
-        </w:tabs>
-        <w:ind w:left="3600" w:hanging="360"/>
+          <w:tab w:val="num" w:pos="3960"/>
+        </w:tabs>
+        <w:ind w:left="3960" w:hanging="360"/>
       </w:pPr>
       <w:rPr>
         <w:rFonts w:ascii="Wingdings" w:hAnsi="Wingdings" w:hint="default"/>
@@ -3533,9 +4339,9 @@
       <w:lvlJc w:val="left"/>
       <w:pPr>
         <w:tabs>
-          <w:tab w:val="num" w:pos="4320"/>
-        </w:tabs>
-        <w:ind w:left="4320" w:hanging="360"/>
+          <w:tab w:val="num" w:pos="4680"/>
+        </w:tabs>
+        <w:ind w:left="4680" w:hanging="360"/>
       </w:pPr>
       <w:rPr>
         <w:rFonts w:ascii="Wingdings" w:hAnsi="Wingdings" w:hint="default"/>
@@ -3549,9 +4355,9 @@
       <w:lvlJc w:val="left"/>
       <w:pPr>
         <w:tabs>
-          <w:tab w:val="num" w:pos="5040"/>
-        </w:tabs>
-        <w:ind w:left="5040" w:hanging="360"/>
+          <w:tab w:val="num" w:pos="5400"/>
+        </w:tabs>
+        <w:ind w:left="5400" w:hanging="360"/>
       </w:pPr>
       <w:rPr>
         <w:rFonts w:ascii="Wingdings" w:hAnsi="Wingdings" w:hint="default"/>
@@ -3565,9 +4371,9 @@
       <w:lvlJc w:val="left"/>
       <w:pPr>
         <w:tabs>
-          <w:tab w:val="num" w:pos="5760"/>
-        </w:tabs>
-        <w:ind w:left="5760" w:hanging="360"/>
+          <w:tab w:val="num" w:pos="6120"/>
+        </w:tabs>
+        <w:ind w:left="6120" w:hanging="360"/>
       </w:pPr>
       <w:rPr>
         <w:rFonts w:ascii="Wingdings" w:hAnsi="Wingdings" w:hint="default"/>
@@ -3581,9 +4387,9 @@
       <w:lvlJc w:val="left"/>
       <w:pPr>
         <w:tabs>
-          <w:tab w:val="num" w:pos="6480"/>
-        </w:tabs>
-        <w:ind w:left="6480" w:hanging="360"/>
+          <w:tab w:val="num" w:pos="6840"/>
+        </w:tabs>
+        <w:ind w:left="6840" w:hanging="360"/>
       </w:pPr>
       <w:rPr>
         <w:rFonts w:ascii="Wingdings" w:hAnsi="Wingdings" w:hint="default"/>
@@ -3602,9 +4408,9 @@
       <w:lvlJc w:val="left"/>
       <w:pPr>
         <w:tabs>
-          <w:tab w:val="num" w:pos="720"/>
-        </w:tabs>
-        <w:ind w:left="720" w:hanging="360"/>
+          <w:tab w:val="num" w:pos="1800"/>
+        </w:tabs>
+        <w:ind w:left="1800" w:hanging="360"/>
       </w:pPr>
       <w:rPr>
         <w:rFonts w:ascii="Symbol" w:hAnsi="Symbol" w:hint="default"/>
@@ -3618,9 +4424,9 @@
       <w:lvlJc w:val="left"/>
       <w:pPr>
         <w:tabs>
-          <w:tab w:val="num" w:pos="1440"/>
-        </w:tabs>
-        <w:ind w:left="1440" w:hanging="360"/>
+          <w:tab w:val="num" w:pos="2520"/>
+        </w:tabs>
+        <w:ind w:left="2520" w:hanging="360"/>
       </w:pPr>
       <w:rPr>
         <w:rFonts w:ascii="Courier New" w:hAnsi="Courier New" w:hint="default"/>
@@ -3634,9 +4440,9 @@
       <w:lvlJc w:val="left"/>
       <w:pPr>
         <w:tabs>
-          <w:tab w:val="num" w:pos="2160"/>
-        </w:tabs>
-        <w:ind w:left="2160" w:hanging="360"/>
+          <w:tab w:val="num" w:pos="3240"/>
+        </w:tabs>
+        <w:ind w:left="3240" w:hanging="360"/>
       </w:pPr>
       <w:rPr>
         <w:rFonts w:ascii="Wingdings" w:hAnsi="Wingdings" w:hint="default"/>
@@ -3650,9 +4456,9 @@
       <w:lvlJc w:val="left"/>
       <w:pPr>
         <w:tabs>
-          <w:tab w:val="num" w:pos="2880"/>
-        </w:tabs>
-        <w:ind w:left="2880" w:hanging="360"/>
+          <w:tab w:val="num" w:pos="3960"/>
+        </w:tabs>
+        <w:ind w:left="3960" w:hanging="360"/>
       </w:pPr>
       <w:rPr>
         <w:rFonts w:ascii="Wingdings" w:hAnsi="Wingdings" w:hint="default"/>
@@ -3666,9 +4472,9 @@
       <w:lvlJc w:val="left"/>
       <w:pPr>
         <w:tabs>
-          <w:tab w:val="num" w:pos="3600"/>
-        </w:tabs>
-        <w:ind w:left="3600" w:hanging="360"/>
+          <w:tab w:val="num" w:pos="4680"/>
+        </w:tabs>
+        <w:ind w:left="4680" w:hanging="360"/>
       </w:pPr>
       <w:rPr>
         <w:rFonts w:ascii="Wingdings" w:hAnsi="Wingdings" w:hint="default"/>
@@ -3682,9 +4488,9 @@
       <w:lvlJc w:val="left"/>
       <w:pPr>
         <w:tabs>
-          <w:tab w:val="num" w:pos="4320"/>
-        </w:tabs>
-        <w:ind w:left="4320" w:hanging="360"/>
+          <w:tab w:val="num" w:pos="5400"/>
+        </w:tabs>
+        <w:ind w:left="5400" w:hanging="360"/>
       </w:pPr>
       <w:rPr>
         <w:rFonts w:ascii="Wingdings" w:hAnsi="Wingdings" w:hint="default"/>
@@ -3698,9 +4504,9 @@
       <w:lvlJc w:val="left"/>
       <w:pPr>
         <w:tabs>
-          <w:tab w:val="num" w:pos="5040"/>
-        </w:tabs>
-        <w:ind w:left="5040" w:hanging="360"/>
+          <w:tab w:val="num" w:pos="6120"/>
+        </w:tabs>
+        <w:ind w:left="6120" w:hanging="360"/>
       </w:pPr>
       <w:rPr>
         <w:rFonts w:ascii="Wingdings" w:hAnsi="Wingdings" w:hint="default"/>
@@ -3714,9 +4520,9 @@
       <w:lvlJc w:val="left"/>
       <w:pPr>
         <w:tabs>
-          <w:tab w:val="num" w:pos="5760"/>
-        </w:tabs>
-        <w:ind w:left="5760" w:hanging="360"/>
+          <w:tab w:val="num" w:pos="6840"/>
+        </w:tabs>
+        <w:ind w:left="6840" w:hanging="360"/>
       </w:pPr>
       <w:rPr>
         <w:rFonts w:ascii="Wingdings" w:hAnsi="Wingdings" w:hint="default"/>
@@ -3730,9 +4536,9 @@
       <w:lvlJc w:val="left"/>
       <w:pPr>
         <w:tabs>
-          <w:tab w:val="num" w:pos="6480"/>
-        </w:tabs>
-        <w:ind w:left="6480" w:hanging="360"/>
+          <w:tab w:val="num" w:pos="7560"/>
+        </w:tabs>
+        <w:ind w:left="7560" w:hanging="360"/>
       </w:pPr>
       <w:rPr>
         <w:rFonts w:ascii="Wingdings" w:hAnsi="Wingdings" w:hint="default"/>
@@ -3751,9 +4557,9 @@
       <w:lvlJc w:val="left"/>
       <w:pPr>
         <w:tabs>
-          <w:tab w:val="num" w:pos="720"/>
-        </w:tabs>
-        <w:ind w:left="720" w:hanging="360"/>
+          <w:tab w:val="num" w:pos="1080"/>
+        </w:tabs>
+        <w:ind w:left="1080" w:hanging="360"/>
       </w:pPr>
       <w:rPr>
         <w:rFonts w:ascii="Symbol" w:hAnsi="Symbol" w:hint="default"/>
@@ -3767,9 +4573,9 @@
       <w:lvlJc w:val="left"/>
       <w:pPr>
         <w:tabs>
-          <w:tab w:val="num" w:pos="1440"/>
-        </w:tabs>
-        <w:ind w:left="1440" w:hanging="360"/>
+          <w:tab w:val="num" w:pos="1800"/>
+        </w:tabs>
+        <w:ind w:left="1800" w:hanging="360"/>
       </w:pPr>
     </w:lvl>
     <w:lvl w:ilvl="2" w:tentative="1">
@@ -3779,9 +4585,9 @@
       <w:lvlJc w:val="left"/>
       <w:pPr>
         <w:tabs>
-          <w:tab w:val="num" w:pos="2160"/>
-        </w:tabs>
-        <w:ind w:left="2160" w:hanging="360"/>
+          <w:tab w:val="num" w:pos="2520"/>
+        </w:tabs>
+        <w:ind w:left="2520" w:hanging="360"/>
       </w:pPr>
       <w:rPr>
         <w:rFonts w:ascii="Wingdings" w:hAnsi="Wingdings" w:hint="default"/>
@@ -3795,9 +4601,9 @@
       <w:lvlJc w:val="left"/>
       <w:pPr>
         <w:tabs>
-          <w:tab w:val="num" w:pos="2880"/>
-        </w:tabs>
-        <w:ind w:left="2880" w:hanging="360"/>
+          <w:tab w:val="num" w:pos="3240"/>
+        </w:tabs>
+        <w:ind w:left="3240" w:hanging="360"/>
       </w:pPr>
       <w:rPr>
         <w:rFonts w:ascii="Wingdings" w:hAnsi="Wingdings" w:hint="default"/>
@@ -3811,9 +4617,9 @@
       <w:lvlJc w:val="left"/>
       <w:pPr>
         <w:tabs>
-          <w:tab w:val="num" w:pos="3600"/>
-        </w:tabs>
-        <w:ind w:left="3600" w:hanging="360"/>
+          <w:tab w:val="num" w:pos="3960"/>
+        </w:tabs>
+        <w:ind w:left="3960" w:hanging="360"/>
       </w:pPr>
       <w:rPr>
         <w:rFonts w:ascii="Wingdings" w:hAnsi="Wingdings" w:hint="default"/>
@@ -3827,9 +4633,9 @@
       <w:lvlJc w:val="left"/>
       <w:pPr>
         <w:tabs>
-          <w:tab w:val="num" w:pos="4320"/>
-        </w:tabs>
-        <w:ind w:left="4320" w:hanging="360"/>
+          <w:tab w:val="num" w:pos="4680"/>
+        </w:tabs>
+        <w:ind w:left="4680" w:hanging="360"/>
       </w:pPr>
       <w:rPr>
         <w:rFonts w:ascii="Wingdings" w:hAnsi="Wingdings" w:hint="default"/>
@@ -3843,9 +4649,9 @@
       <w:lvlJc w:val="left"/>
       <w:pPr>
         <w:tabs>
-          <w:tab w:val="num" w:pos="5040"/>
-        </w:tabs>
-        <w:ind w:left="5040" w:hanging="360"/>
+          <w:tab w:val="num" w:pos="5400"/>
+        </w:tabs>
+        <w:ind w:left="5400" w:hanging="360"/>
       </w:pPr>
       <w:rPr>
         <w:rFonts w:ascii="Wingdings" w:hAnsi="Wingdings" w:hint="default"/>
@@ -3859,9 +4665,9 @@
       <w:lvlJc w:val="left"/>
       <w:pPr>
         <w:tabs>
-          <w:tab w:val="num" w:pos="5760"/>
-        </w:tabs>
-        <w:ind w:left="5760" w:hanging="360"/>
+          <w:tab w:val="num" w:pos="6120"/>
+        </w:tabs>
+        <w:ind w:left="6120" w:hanging="360"/>
       </w:pPr>
       <w:rPr>
         <w:rFonts w:ascii="Wingdings" w:hAnsi="Wingdings" w:hint="default"/>
@@ -3875,9 +4681,9 @@
       <w:lvlJc w:val="left"/>
       <w:pPr>
         <w:tabs>
-          <w:tab w:val="num" w:pos="6480"/>
-        </w:tabs>
-        <w:ind w:left="6480" w:hanging="360"/>
+          <w:tab w:val="num" w:pos="6840"/>
+        </w:tabs>
+        <w:ind w:left="6840" w:hanging="360"/>
       </w:pPr>
       <w:rPr>
         <w:rFonts w:ascii="Wingdings" w:hAnsi="Wingdings" w:hint="default"/>
@@ -3896,9 +4702,9 @@
       <w:lvlJc w:val="left"/>
       <w:pPr>
         <w:tabs>
-          <w:tab w:val="num" w:pos="720"/>
-        </w:tabs>
-        <w:ind w:left="720" w:hanging="360"/>
+          <w:tab w:val="num" w:pos="1080"/>
+        </w:tabs>
+        <w:ind w:left="1080" w:hanging="360"/>
       </w:pPr>
       <w:rPr>
         <w:rFonts w:ascii="Symbol" w:hAnsi="Symbol" w:hint="default"/>
@@ -3912,9 +4718,9 @@
       <w:lvlJc w:val="left"/>
       <w:pPr>
         <w:tabs>
-          <w:tab w:val="num" w:pos="1440"/>
-        </w:tabs>
-        <w:ind w:left="1440" w:hanging="360"/>
+          <w:tab w:val="num" w:pos="1800"/>
+        </w:tabs>
+        <w:ind w:left="1800" w:hanging="360"/>
       </w:pPr>
       <w:rPr>
         <w:rFonts w:ascii="Courier New" w:hAnsi="Courier New" w:hint="default"/>
@@ -3928,9 +4734,9 @@
       <w:lvlJc w:val="left"/>
       <w:pPr>
         <w:tabs>
-          <w:tab w:val="num" w:pos="2160"/>
-        </w:tabs>
-        <w:ind w:left="2160" w:hanging="360"/>
+          <w:tab w:val="num" w:pos="2520"/>
+        </w:tabs>
+        <w:ind w:left="2520" w:hanging="360"/>
       </w:pPr>
       <w:rPr>
         <w:rFonts w:ascii="Wingdings" w:hAnsi="Wingdings" w:hint="default"/>
@@ -3944,9 +4750,9 @@
       <w:lvlJc w:val="left"/>
       <w:pPr>
         <w:tabs>
-          <w:tab w:val="num" w:pos="2880"/>
-        </w:tabs>
-        <w:ind w:left="2880" w:hanging="360"/>
+          <w:tab w:val="num" w:pos="3240"/>
+        </w:tabs>
+        <w:ind w:left="3240" w:hanging="360"/>
       </w:pPr>
       <w:rPr>
         <w:rFonts w:ascii="Wingdings" w:hAnsi="Wingdings" w:hint="default"/>
@@ -3960,9 +4766,9 @@
       <w:lvlJc w:val="left"/>
       <w:pPr>
         <w:tabs>
-          <w:tab w:val="num" w:pos="3600"/>
-        </w:tabs>
-        <w:ind w:left="3600" w:hanging="360"/>
+          <w:tab w:val="num" w:pos="3960"/>
+        </w:tabs>
+        <w:ind w:left="3960" w:hanging="360"/>
       </w:pPr>
       <w:rPr>
         <w:rFonts w:ascii="Wingdings" w:hAnsi="Wingdings" w:hint="default"/>
@@ -3976,9 +4782,9 @@
       <w:lvlJc w:val="left"/>
       <w:pPr>
         <w:tabs>
-          <w:tab w:val="num" w:pos="4320"/>
-        </w:tabs>
-        <w:ind w:left="4320" w:hanging="360"/>
+          <w:tab w:val="num" w:pos="4680"/>
+        </w:tabs>
+        <w:ind w:left="4680" w:hanging="360"/>
       </w:pPr>
       <w:rPr>
         <w:rFonts w:ascii="Wingdings" w:hAnsi="Wingdings" w:hint="default"/>
@@ -3992,9 +4798,9 @@
       <w:lvlJc w:val="left"/>
       <w:pPr>
         <w:tabs>
-          <w:tab w:val="num" w:pos="5040"/>
-        </w:tabs>
-        <w:ind w:left="5040" w:hanging="360"/>
+          <w:tab w:val="num" w:pos="5400"/>
+        </w:tabs>
+        <w:ind w:left="5400" w:hanging="360"/>
       </w:pPr>
       <w:rPr>
         <w:rFonts w:ascii="Wingdings" w:hAnsi="Wingdings" w:hint="default"/>
@@ -4008,9 +4814,9 @@
       <w:lvlJc w:val="left"/>
       <w:pPr>
         <w:tabs>
-          <w:tab w:val="num" w:pos="5760"/>
-        </w:tabs>
-        <w:ind w:left="5760" w:hanging="360"/>
+          <w:tab w:val="num" w:pos="6120"/>
+        </w:tabs>
+        <w:ind w:left="6120" w:hanging="360"/>
       </w:pPr>
       <w:rPr>
         <w:rFonts w:ascii="Wingdings" w:hAnsi="Wingdings" w:hint="default"/>
@@ -4024,9 +4830,9 @@
       <w:lvlJc w:val="left"/>
       <w:pPr>
         <w:tabs>
-          <w:tab w:val="num" w:pos="6480"/>
-        </w:tabs>
-        <w:ind w:left="6480" w:hanging="360"/>
+          <w:tab w:val="num" w:pos="6840"/>
+        </w:tabs>
+        <w:ind w:left="6840" w:hanging="360"/>
       </w:pPr>
       <w:rPr>
         <w:rFonts w:ascii="Wingdings" w:hAnsi="Wingdings" w:hint="default"/>
@@ -6056,6 +6862,7 @@
   <w:style w:type="character" w:default="1" w:styleId="DefaultParagraphFont">
     <w:name w:val="Default Paragraph Font"/>
     <w:uiPriority w:val="1"/>
+    <w:semiHidden/>
     <w:unhideWhenUsed/>
   </w:style>
   <w:style w:type="table" w:default="1" w:styleId="TableNormal">
